--- a/tou/Опт_ЛабРаботы2023_016.docx
+++ b/tou/Опт_ЛабРаботы2023_016.docx
@@ -1,6 +1,6 @@
 
 <file path=word/document.xml><?xml version="1.0" encoding="utf-8"?>
-<w:document xmlns:wpc="http://schemas.microsoft.com/office/word/2010/wordprocessingCanvas" xmlns:mc="http://schemas.openxmlformats.org/markup-compatibility/2006" xmlns:o="urn:schemas-microsoft-com:office:office" xmlns:r="http://schemas.openxmlformats.org/officeDocument/2006/relationships" xmlns:m="http://schemas.openxmlformats.org/officeDocument/2006/math" xmlns:v="urn:schemas-microsoft-com:vml" xmlns:wp14="http://schemas.microsoft.com/office/word/2010/wordprocessingDrawing" xmlns:wp="http://schemas.openxmlformats.org/drawingml/2006/wordprocessingDrawing" xmlns:w10="urn:schemas-microsoft-com:office:word" xmlns:w="http://schemas.openxmlformats.org/wordprocessingml/2006/main" xmlns:w14="http://schemas.microsoft.com/office/word/2010/wordml" xmlns:w15="http://schemas.microsoft.com/office/word/2012/wordml" xmlns:wpg="http://schemas.microsoft.com/office/word/2010/wordprocessingGroup" xmlns:wpi="http://schemas.microsoft.com/office/word/2010/wordprocessingInk" xmlns:wne="http://schemas.microsoft.com/office/word/2006/wordml" xmlns:wps="http://schemas.microsoft.com/office/word/2010/wordprocessingShape" mc:Ignorable="w14 w15 wp14">
+<w:document xmlns:wpc="http://schemas.microsoft.com/office/word/2010/wordprocessingCanvas" xmlns:cx="http://schemas.microsoft.com/office/drawing/2014/chartex" xmlns:cx1="http://schemas.microsoft.com/office/drawing/2015/9/8/chartex" xmlns:cx2="http://schemas.microsoft.com/office/drawing/2015/10/21/chartex" xmlns:cx3="http://schemas.microsoft.com/office/drawing/2016/5/9/chartex" xmlns:cx4="http://schemas.microsoft.com/office/drawing/2016/5/10/chartex" xmlns:cx5="http://schemas.microsoft.com/office/drawing/2016/5/11/chartex" xmlns:cx6="http://schemas.microsoft.com/office/drawing/2016/5/12/chartex" xmlns:cx7="http://schemas.microsoft.com/office/drawing/2016/5/13/chartex" xmlns:cx8="http://schemas.microsoft.com/office/drawing/2016/5/14/chartex" xmlns:mc="http://schemas.openxmlformats.org/markup-compatibility/2006" xmlns:aink="http://schemas.microsoft.com/office/drawing/2016/ink" xmlns:am3d="http://schemas.microsoft.com/office/drawing/2017/model3d" xmlns:o="urn:schemas-microsoft-com:office:office" xmlns:oel="http://schemas.microsoft.com/office/2019/extlst" xmlns:r="http://schemas.openxmlformats.org/officeDocument/2006/relationships" xmlns:m="http://schemas.openxmlformats.org/officeDocument/2006/math" xmlns:v="urn:schemas-microsoft-com:vml" xmlns:wp14="http://schemas.microsoft.com/office/word/2010/wordprocessingDrawing" xmlns:wp="http://schemas.openxmlformats.org/drawingml/2006/wordprocessingDrawing" xmlns:w10="urn:schemas-microsoft-com:office:word" xmlns:w="http://schemas.openxmlformats.org/wordprocessingml/2006/main" xmlns:w14="http://schemas.microsoft.com/office/word/2010/wordml" xmlns:w15="http://schemas.microsoft.com/office/word/2012/wordml" xmlns:w16cex="http://schemas.microsoft.com/office/word/2018/wordml/cex" xmlns:w16cid="http://schemas.microsoft.com/office/word/2016/wordml/cid" xmlns:w16="http://schemas.microsoft.com/office/word/2018/wordml" xmlns:w16du="http://schemas.microsoft.com/office/word/2023/wordml/word16du" xmlns:w16sdtdh="http://schemas.microsoft.com/office/word/2020/wordml/sdtdatahash" xmlns:w16se="http://schemas.microsoft.com/office/word/2015/wordml/symex" xmlns:wpg="http://schemas.microsoft.com/office/word/2010/wordprocessingGroup" xmlns:wpi="http://schemas.microsoft.com/office/word/2010/wordprocessingInk" xmlns:wne="http://schemas.microsoft.com/office/word/2006/wordml" xmlns:wps="http://schemas.microsoft.com/office/word/2010/wordprocessingShape" mc:Ignorable="w14 w15 w16se w16cid w16 w16cex w16sdtdh wp14">
   <w:body>
     <w:p>
       <w:pPr>
@@ -259,8 +259,6 @@
           <w:sz w:val="24"/>
         </w:rPr>
       </w:pPr>
-      <w:bookmarkStart w:id="0" w:name="_GoBack"/>
-      <w:bookmarkEnd w:id="0"/>
     </w:p>
     <w:p>
       <w:pPr>
@@ -368,7 +366,7 @@
         </w:rPr>
         <w:t>4</w:t>
       </w:r>
-      <w:bookmarkStart w:id="1" w:name="_Toc120714413"/>
+      <w:bookmarkStart w:id="0" w:name="_Toc120714413"/>
       <w:r>
         <w:br w:type="page"/>
       </w:r>
@@ -499,15 +497,7 @@
       </w:r>
       <w:proofErr w:type="gramEnd"/>
       <w:r>
-        <w:t xml:space="preserve"> </w:t>
-      </w:r>
-      <w:proofErr w:type="gramStart"/>
-      <w:r>
-        <w:t>СПб.:</w:t>
-      </w:r>
-      <w:proofErr w:type="gramEnd"/>
-      <w:r>
-        <w:t xml:space="preserve"> Изд-во </w:t>
+        <w:t xml:space="preserve"> СПб.: Изд-во </w:t>
       </w:r>
       <w:proofErr w:type="spellStart"/>
       <w:r>
@@ -524,13 +514,7 @@
         <w:t xml:space="preserve">. </w:t>
       </w:r>
       <w:r>
-        <w:t>2</w:t>
-      </w:r>
-      <w:r>
-        <w:t>5</w:t>
-      </w:r>
-      <w:r>
-        <w:t xml:space="preserve"> </w:t>
+        <w:t xml:space="preserve">25 </w:t>
       </w:r>
       <w:r>
         <w:t>с.</w:t>
@@ -585,30 +569,7 @@
           <w:rFonts w:eastAsia="Times New Roman"/>
           <w:lang w:eastAsia="ru-RU"/>
         </w:rPr>
-        <w:t xml:space="preserve">рассматриваются вопросы </w:t>
-      </w:r>
-      <w:r>
-        <w:rPr>
-          <w:rFonts w:eastAsia="Times New Roman"/>
-          <w:lang w:eastAsia="ru-RU"/>
-        </w:rPr>
-        <w:t xml:space="preserve">одномерной и многомерной </w:t>
-      </w:r>
-      <w:proofErr w:type="gramStart"/>
-      <w:r>
-        <w:rPr>
-          <w:rFonts w:eastAsia="Times New Roman"/>
-          <w:lang w:eastAsia="ru-RU"/>
-        </w:rPr>
-        <w:t xml:space="preserve">оптимизации. </w:t>
-      </w:r>
-      <w:proofErr w:type="gramEnd"/>
-      <w:r>
-        <w:rPr>
-          <w:rFonts w:eastAsia="Times New Roman"/>
-          <w:lang w:eastAsia="ru-RU"/>
-        </w:rPr>
-        <w:t xml:space="preserve">Рассматривается пример параметрической оптимизации закона управления курсом </w:t>
+        <w:t xml:space="preserve">рассматриваются вопросы одномерной и многомерной оптимизации. Рассматривается пример параметрической оптимизации закона управления курсом </w:t>
       </w:r>
       <w:proofErr w:type="gramStart"/>
       <w:r>
@@ -738,7 +699,7 @@
         <mc:AlternateContent>
           <mc:Choice Requires="wps">
             <w:drawing>
-              <wp:anchor distT="0" distB="0" distL="114300" distR="114300" simplePos="0" relativeHeight="251659264" behindDoc="0" locked="0" layoutInCell="1" allowOverlap="1">
+              <wp:anchor distT="0" distB="0" distL="114300" distR="114300" simplePos="0" relativeHeight="251659264" behindDoc="0" locked="0" layoutInCell="1" allowOverlap="1" wp14:anchorId="4D2AF2C5" wp14:editId="03B04FC7">
                 <wp:simplePos x="0" y="0"/>
                 <wp:positionH relativeFrom="column">
                   <wp:posOffset>2827020</wp:posOffset>
@@ -816,7 +777,6 @@
         </w:rPr>
         <w:t>ISBN</w:t>
       </w:r>
-      <w:proofErr w:type="gramStart"/>
       <w:r>
         <w:rPr>
           <w:rFonts w:eastAsia="Calibri"/>
@@ -824,7 +784,6 @@
         </w:rPr>
         <w:t>????????</w:t>
       </w:r>
-      <w:proofErr w:type="gramEnd"/>
       <w:r>
         <w:rPr>
           <w:rFonts w:eastAsia="Calibri"/>
@@ -906,119 +865,119 @@
       <w:r>
         <w:t>Octave</w:t>
       </w:r>
+      <w:bookmarkEnd w:id="0"/>
+      <w:proofErr w:type="spellEnd"/>
+    </w:p>
+    <w:p/>
+    <w:p>
+      <w:pPr>
+        <w:jc w:val="both"/>
+        <w:rPr>
+          <w:rFonts w:ascii="Times New Roman" w:hAnsi="Times New Roman" w:cs="Times New Roman"/>
+          <w:sz w:val="24"/>
+        </w:rPr>
+      </w:pPr>
+      <w:r>
+        <w:rPr>
+          <w:rFonts w:ascii="Times New Roman" w:hAnsi="Times New Roman" w:cs="Times New Roman"/>
+          <w:b/>
+          <w:sz w:val="24"/>
+        </w:rPr>
+        <w:t>Цель работы.</w:t>
+      </w:r>
+      <w:r>
+        <w:rPr>
+          <w:rFonts w:ascii="Times New Roman" w:hAnsi="Times New Roman" w:cs="Times New Roman"/>
+          <w:sz w:val="24"/>
+        </w:rPr>
+        <w:t xml:space="preserve"> Введение в </w:t>
+      </w:r>
+      <w:r>
+        <w:rPr>
+          <w:rFonts w:ascii="Times New Roman" w:hAnsi="Times New Roman" w:cs="Times New Roman"/>
+          <w:sz w:val="24"/>
+          <w:lang w:val="en-US"/>
+        </w:rPr>
+        <w:t>MATLAB</w:t>
+      </w:r>
+      <w:r>
+        <w:rPr>
+          <w:rFonts w:ascii="Times New Roman" w:hAnsi="Times New Roman" w:cs="Times New Roman"/>
+          <w:sz w:val="24"/>
+        </w:rPr>
+        <w:t>/</w:t>
+      </w:r>
+      <w:r>
+        <w:rPr>
+          <w:rFonts w:ascii="Times New Roman" w:hAnsi="Times New Roman" w:cs="Times New Roman"/>
+          <w:sz w:val="24"/>
+          <w:lang w:val="en-US"/>
+        </w:rPr>
+        <w:t>Octave</w:t>
+      </w:r>
+      <w:r>
+        <w:rPr>
+          <w:rFonts w:ascii="Times New Roman" w:hAnsi="Times New Roman" w:cs="Times New Roman"/>
+          <w:sz w:val="24"/>
+        </w:rPr>
+        <w:t>, подготовка к выполнению предстоящих работ.  Построение графиков функции, линий уровня, построение замечательных тестовых функций. Лабораторные работы не требуют использования дополнительных библиотек (</w:t>
+      </w:r>
+      <w:proofErr w:type="spellStart"/>
+      <w:r>
+        <w:rPr>
+          <w:rFonts w:ascii="Times New Roman" w:hAnsi="Times New Roman" w:cs="Times New Roman"/>
+          <w:sz w:val="24"/>
+        </w:rPr>
+        <w:t>тулбоксов</w:t>
+      </w:r>
+      <w:proofErr w:type="spellEnd"/>
+      <w:r>
+        <w:rPr>
+          <w:rFonts w:ascii="Times New Roman" w:hAnsi="Times New Roman" w:cs="Times New Roman"/>
+          <w:sz w:val="24"/>
+        </w:rPr>
+        <w:t xml:space="preserve">), могут выполняться на как на </w:t>
+      </w:r>
+      <w:r>
+        <w:rPr>
+          <w:rFonts w:ascii="Times New Roman" w:hAnsi="Times New Roman" w:cs="Times New Roman"/>
+          <w:sz w:val="24"/>
+          <w:lang w:val="en-US"/>
+        </w:rPr>
+        <w:t>MATLAB</w:t>
+      </w:r>
+      <w:r>
+        <w:rPr>
+          <w:rFonts w:ascii="Times New Roman" w:hAnsi="Times New Roman" w:cs="Times New Roman"/>
+          <w:sz w:val="24"/>
+        </w:rPr>
+        <w:t xml:space="preserve">, так и на </w:t>
+      </w:r>
+      <w:r>
+        <w:rPr>
+          <w:rFonts w:ascii="Times New Roman" w:hAnsi="Times New Roman" w:cs="Times New Roman"/>
+          <w:sz w:val="24"/>
+          <w:lang w:val="en-US"/>
+        </w:rPr>
+        <w:t>Octave</w:t>
+      </w:r>
+      <w:r>
+        <w:rPr>
+          <w:rFonts w:ascii="Times New Roman" w:hAnsi="Times New Roman" w:cs="Times New Roman"/>
+          <w:sz w:val="24"/>
+        </w:rPr>
+        <w:t xml:space="preserve">. </w:t>
+      </w:r>
+    </w:p>
+    <w:p>
+      <w:pPr>
+        <w:pStyle w:val="2"/>
+      </w:pPr>
+      <w:bookmarkStart w:id="1" w:name="_Toc120714414"/>
+      <w:r>
+        <w:t>Описание работы и порядок выполнения</w:t>
+      </w:r>
       <w:bookmarkEnd w:id="1"/>
-      <w:proofErr w:type="spellEnd"/>
-    </w:p>
-    <w:p/>
-    <w:p>
-      <w:pPr>
-        <w:jc w:val="both"/>
-        <w:rPr>
-          <w:rFonts w:ascii="Times New Roman" w:hAnsi="Times New Roman" w:cs="Times New Roman"/>
-          <w:sz w:val="24"/>
-        </w:rPr>
-      </w:pPr>
-      <w:r>
-        <w:rPr>
-          <w:rFonts w:ascii="Times New Roman" w:hAnsi="Times New Roman" w:cs="Times New Roman"/>
-          <w:b/>
-          <w:sz w:val="24"/>
-        </w:rPr>
-        <w:t>Цель работы.</w:t>
-      </w:r>
-      <w:r>
-        <w:rPr>
-          <w:rFonts w:ascii="Times New Roman" w:hAnsi="Times New Roman" w:cs="Times New Roman"/>
-          <w:sz w:val="24"/>
-        </w:rPr>
-        <w:t xml:space="preserve"> Введение в </w:t>
-      </w:r>
-      <w:r>
-        <w:rPr>
-          <w:rFonts w:ascii="Times New Roman" w:hAnsi="Times New Roman" w:cs="Times New Roman"/>
-          <w:sz w:val="24"/>
-          <w:lang w:val="en-US"/>
-        </w:rPr>
-        <w:t>MATLAB</w:t>
-      </w:r>
-      <w:r>
-        <w:rPr>
-          <w:rFonts w:ascii="Times New Roman" w:hAnsi="Times New Roman" w:cs="Times New Roman"/>
-          <w:sz w:val="24"/>
-        </w:rPr>
-        <w:t>/</w:t>
-      </w:r>
-      <w:r>
-        <w:rPr>
-          <w:rFonts w:ascii="Times New Roman" w:hAnsi="Times New Roman" w:cs="Times New Roman"/>
-          <w:sz w:val="24"/>
-          <w:lang w:val="en-US"/>
-        </w:rPr>
-        <w:t>Octave</w:t>
-      </w:r>
-      <w:r>
-        <w:rPr>
-          <w:rFonts w:ascii="Times New Roman" w:hAnsi="Times New Roman" w:cs="Times New Roman"/>
-          <w:sz w:val="24"/>
-        </w:rPr>
-        <w:t>, подготовка к выполнению предстоящих работ.  Построение графиков функции, линий уровня, построение замечательных тестовых функций. Лабораторные работы не требуют использования дополнительных библиотек (</w:t>
-      </w:r>
-      <w:proofErr w:type="spellStart"/>
-      <w:r>
-        <w:rPr>
-          <w:rFonts w:ascii="Times New Roman" w:hAnsi="Times New Roman" w:cs="Times New Roman"/>
-          <w:sz w:val="24"/>
-        </w:rPr>
-        <w:t>тулбоксов</w:t>
-      </w:r>
-      <w:proofErr w:type="spellEnd"/>
-      <w:r>
-        <w:rPr>
-          <w:rFonts w:ascii="Times New Roman" w:hAnsi="Times New Roman" w:cs="Times New Roman"/>
-          <w:sz w:val="24"/>
-        </w:rPr>
-        <w:t xml:space="preserve">), могут выполняться на как на </w:t>
-      </w:r>
-      <w:r>
-        <w:rPr>
-          <w:rFonts w:ascii="Times New Roman" w:hAnsi="Times New Roman" w:cs="Times New Roman"/>
-          <w:sz w:val="24"/>
-          <w:lang w:val="en-US"/>
-        </w:rPr>
-        <w:t>MATLAB</w:t>
-      </w:r>
-      <w:r>
-        <w:rPr>
-          <w:rFonts w:ascii="Times New Roman" w:hAnsi="Times New Roman" w:cs="Times New Roman"/>
-          <w:sz w:val="24"/>
-        </w:rPr>
-        <w:t xml:space="preserve">, так и на </w:t>
-      </w:r>
-      <w:r>
-        <w:rPr>
-          <w:rFonts w:ascii="Times New Roman" w:hAnsi="Times New Roman" w:cs="Times New Roman"/>
-          <w:sz w:val="24"/>
-          <w:lang w:val="en-US"/>
-        </w:rPr>
-        <w:t>Octave</w:t>
-      </w:r>
-      <w:r>
-        <w:rPr>
-          <w:rFonts w:ascii="Times New Roman" w:hAnsi="Times New Roman" w:cs="Times New Roman"/>
-          <w:sz w:val="24"/>
-        </w:rPr>
-        <w:t xml:space="preserve">. </w:t>
-      </w:r>
-    </w:p>
-    <w:p>
-      <w:pPr>
-        <w:pStyle w:val="2"/>
-      </w:pPr>
-      <w:bookmarkStart w:id="2" w:name="_Toc120714414"/>
-      <w:r>
-        <w:t>Описание работы и порядок выполнения</w:t>
-      </w:r>
-      <w:bookmarkEnd w:id="2"/>
       <w:r>
         <w:t xml:space="preserve"> </w:t>
       </w:r>
@@ -1732,6 +1691,7 @@
         </w:rPr>
         <w:t xml:space="preserve">К элементам матрицы можно обращаться напрямую, например, если задать </w:t>
       </w:r>
+      <w:proofErr w:type="gramStart"/>
       <w:r>
         <w:rPr>
           <w:rFonts w:ascii="Times New Roman" w:hAnsi="Times New Roman" w:cs="Times New Roman"/>
@@ -1745,15 +1705,7 @@
           <w:rFonts w:ascii="Times New Roman" w:hAnsi="Times New Roman" w:cs="Times New Roman"/>
           <w:sz w:val="24"/>
         </w:rPr>
-        <w:t xml:space="preserve">(1,2), то получим </w:t>
-      </w:r>
-      <w:proofErr w:type="gramStart"/>
-      <w:r>
-        <w:rPr>
-          <w:rFonts w:ascii="Times New Roman" w:hAnsi="Times New Roman" w:cs="Times New Roman"/>
-          <w:sz w:val="24"/>
-        </w:rPr>
-        <w:t>элемент</w:t>
+        <w:t>(</w:t>
       </w:r>
       <w:proofErr w:type="gramEnd"/>
       <w:r>
@@ -1761,7 +1713,7 @@
           <w:rFonts w:ascii="Times New Roman" w:hAnsi="Times New Roman" w:cs="Times New Roman"/>
           <w:sz w:val="24"/>
         </w:rPr>
-        <w:t xml:space="preserve"> находящийся в первой строке, во втором столбце. Если задать </w:t>
+        <w:t xml:space="preserve">1,2), то получим элемент находящийся в первой строке, во втором столбце. Если задать </w:t>
       </w:r>
       <w:proofErr w:type="gramStart"/>
       <w:r>
@@ -1919,7 +1871,6 @@
         </w:rPr>
         <w:t xml:space="preserve">Чтобы найти определитель матрицы воспользуйтесь функцией </w:t>
       </w:r>
-      <w:proofErr w:type="spellStart"/>
       <w:r>
         <w:rPr>
           <w:rFonts w:ascii="Times New Roman" w:hAnsi="Times New Roman" w:cs="Times New Roman"/>
@@ -1928,7 +1879,6 @@
         </w:rPr>
         <w:t>det</w:t>
       </w:r>
-      <w:proofErr w:type="spellEnd"/>
       <w:r>
         <w:rPr>
           <w:rFonts w:ascii="Times New Roman" w:hAnsi="Times New Roman" w:cs="Times New Roman"/>
@@ -2728,6 +2678,15 @@
           <w:lang w:val="en-US"/>
         </w:rPr>
       </w:pPr>
+      <w:r>
+        <w:rPr>
+          <w:rFonts w:ascii="Times New Roman" w:hAnsi="Times New Roman" w:cs="Times New Roman"/>
+          <w:sz w:val="24"/>
+          <w:lang w:val="en-US"/>
+        </w:rPr>
+        <w:t>plot(</w:t>
+      </w:r>
+      <w:proofErr w:type="spellStart"/>
       <w:proofErr w:type="gramStart"/>
       <w:r>
         <w:rPr>
@@ -2735,19 +2694,10 @@
           <w:sz w:val="24"/>
           <w:lang w:val="en-US"/>
         </w:rPr>
-        <w:t>plot(</w:t>
-      </w:r>
-      <w:proofErr w:type="spellStart"/>
+        <w:t>x,f</w:t>
+      </w:r>
+      <w:proofErr w:type="spellEnd"/>
       <w:proofErr w:type="gramEnd"/>
-      <w:r>
-        <w:rPr>
-          <w:rFonts w:ascii="Times New Roman" w:hAnsi="Times New Roman" w:cs="Times New Roman"/>
-          <w:sz w:val="24"/>
-          <w:lang w:val="en-US"/>
-        </w:rPr>
-        <w:t>x,f</w:t>
-      </w:r>
-      <w:proofErr w:type="spellEnd"/>
       <w:r>
         <w:rPr>
           <w:rFonts w:ascii="Times New Roman" w:hAnsi="Times New Roman" w:cs="Times New Roman"/>
@@ -2860,7 +2810,7 @@
           <w:sz w:val="24"/>
           <w:lang w:val="en-US"/>
         </w:rPr>
-        <w:t xml:space="preserve">       </w:t>
+        <w:t xml:space="preserve">       plot(f</w:t>
       </w:r>
       <w:proofErr w:type="gramStart"/>
       <w:r>
@@ -2869,7 +2819,7 @@
           <w:sz w:val="24"/>
           <w:lang w:val="en-US"/>
         </w:rPr>
-        <w:t>plot(</w:t>
+        <w:t>(:,</w:t>
       </w:r>
       <w:proofErr w:type="gramEnd"/>
       <w:r>
@@ -2878,7 +2828,7 @@
           <w:sz w:val="24"/>
           <w:lang w:val="en-US"/>
         </w:rPr>
-        <w:t>f(:,1), f(:,2));</w:t>
+        <w:t>1), f(:,2));</w:t>
       </w:r>
     </w:p>
     <w:p>
@@ -2900,7 +2850,43 @@
           <w:sz w:val="24"/>
           <w:lang w:val="en-US"/>
         </w:rPr>
-        <w:t xml:space="preserve">       </w:t>
+        <w:t xml:space="preserve">       grid on; </w:t>
+      </w:r>
+      <w:proofErr w:type="spellStart"/>
+      <w:r>
+        <w:rPr>
+          <w:rFonts w:ascii="Times New Roman" w:hAnsi="Times New Roman" w:cs="Times New Roman"/>
+          <w:sz w:val="24"/>
+          <w:lang w:val="en-US"/>
+        </w:rPr>
+        <w:t>xlabel</w:t>
+      </w:r>
+      <w:proofErr w:type="spellEnd"/>
+      <w:r>
+        <w:rPr>
+          <w:rFonts w:ascii="Times New Roman" w:hAnsi="Times New Roman" w:cs="Times New Roman"/>
+          <w:sz w:val="24"/>
+          <w:lang w:val="en-US"/>
+        </w:rPr>
+        <w:t xml:space="preserve">('x'); </w:t>
+      </w:r>
+      <w:proofErr w:type="spellStart"/>
+      <w:r>
+        <w:rPr>
+          <w:rFonts w:ascii="Times New Roman" w:hAnsi="Times New Roman" w:cs="Times New Roman"/>
+          <w:sz w:val="24"/>
+          <w:lang w:val="en-US"/>
+        </w:rPr>
+        <w:t>ylabel</w:t>
+      </w:r>
+      <w:proofErr w:type="spellEnd"/>
+      <w:r>
+        <w:rPr>
+          <w:rFonts w:ascii="Times New Roman" w:hAnsi="Times New Roman" w:cs="Times New Roman"/>
+          <w:sz w:val="24"/>
+          <w:lang w:val="en-US"/>
+        </w:rPr>
+        <w:t>('f'</w:t>
       </w:r>
       <w:proofErr w:type="gramStart"/>
       <w:r>
@@ -2909,7 +2895,7 @@
           <w:sz w:val="24"/>
           <w:lang w:val="en-US"/>
         </w:rPr>
-        <w:t>grid</w:t>
+        <w:t>);title</w:t>
       </w:r>
       <w:proofErr w:type="gramEnd"/>
       <w:r>
@@ -2918,43 +2904,7 @@
           <w:sz w:val="24"/>
           <w:lang w:val="en-US"/>
         </w:rPr>
-        <w:t xml:space="preserve"> on; </w:t>
-      </w:r>
-      <w:proofErr w:type="spellStart"/>
-      <w:r>
-        <w:rPr>
-          <w:rFonts w:ascii="Times New Roman" w:hAnsi="Times New Roman" w:cs="Times New Roman"/>
-          <w:sz w:val="24"/>
-          <w:lang w:val="en-US"/>
-        </w:rPr>
-        <w:t>xlabel</w:t>
-      </w:r>
-      <w:proofErr w:type="spellEnd"/>
-      <w:r>
-        <w:rPr>
-          <w:rFonts w:ascii="Times New Roman" w:hAnsi="Times New Roman" w:cs="Times New Roman"/>
-          <w:sz w:val="24"/>
-          <w:lang w:val="en-US"/>
-        </w:rPr>
-        <w:t xml:space="preserve">('x'); </w:t>
-      </w:r>
-      <w:proofErr w:type="spellStart"/>
-      <w:r>
-        <w:rPr>
-          <w:rFonts w:ascii="Times New Roman" w:hAnsi="Times New Roman" w:cs="Times New Roman"/>
-          <w:sz w:val="24"/>
-          <w:lang w:val="en-US"/>
-        </w:rPr>
-        <w:t>ylabel</w:t>
-      </w:r>
-      <w:proofErr w:type="spellEnd"/>
-      <w:r>
-        <w:rPr>
-          <w:rFonts w:ascii="Times New Roman" w:hAnsi="Times New Roman" w:cs="Times New Roman"/>
-          <w:sz w:val="24"/>
-          <w:lang w:val="en-US"/>
-        </w:rPr>
-        <w:t>('f');title('f(x)');</w:t>
+        <w:t>('f(x)');</w:t>
       </w:r>
     </w:p>
     <w:p>
@@ -3078,7 +3028,7 @@
           <w:sz w:val="24"/>
           <w:lang w:val="en-US"/>
         </w:rPr>
-        <w:t xml:space="preserve">         </w:t>
+        <w:t xml:space="preserve">         plot(interp1(</w:t>
       </w:r>
       <w:proofErr w:type="gramStart"/>
       <w:r>
@@ -3087,7 +3037,7 @@
           <w:sz w:val="24"/>
           <w:lang w:val="en-US"/>
         </w:rPr>
-        <w:t>plot(</w:t>
+        <w:t>x,y</w:t>
       </w:r>
       <w:proofErr w:type="gramEnd"/>
       <w:r>
@@ -3096,7 +3046,7 @@
           <w:sz w:val="24"/>
           <w:lang w:val="en-US"/>
         </w:rPr>
-        <w:t>interp1(x,y,1:10),'r');</w:t>
+        <w:t>,1:10),'r');</w:t>
       </w:r>
     </w:p>
     <w:p>
@@ -3140,8 +3090,9 @@
           <w:sz w:val="24"/>
           <w:lang w:val="en-US"/>
         </w:rPr>
-        <w:t xml:space="preserve">         </w:t>
-      </w:r>
+        <w:t xml:space="preserve">         plot(</w:t>
+      </w:r>
+      <w:proofErr w:type="spellStart"/>
       <w:proofErr w:type="gramStart"/>
       <w:r>
         <w:rPr>
@@ -3149,19 +3100,10 @@
           <w:sz w:val="24"/>
           <w:lang w:val="en-US"/>
         </w:rPr>
-        <w:t>plot(</w:t>
-      </w:r>
-      <w:proofErr w:type="spellStart"/>
+        <w:t>x,y</w:t>
+      </w:r>
+      <w:proofErr w:type="spellEnd"/>
       <w:proofErr w:type="gramEnd"/>
-      <w:r>
-        <w:rPr>
-          <w:rFonts w:ascii="Times New Roman" w:hAnsi="Times New Roman" w:cs="Times New Roman"/>
-          <w:sz w:val="24"/>
-          <w:lang w:val="en-US"/>
-        </w:rPr>
-        <w:t>x,y</w:t>
-      </w:r>
-      <w:proofErr w:type="spellEnd"/>
       <w:r>
         <w:rPr>
           <w:rFonts w:ascii="Times New Roman" w:hAnsi="Times New Roman" w:cs="Times New Roman"/>
@@ -3371,8 +3313,9 @@
           <w:sz w:val="24"/>
           <w:lang w:val="en-US"/>
         </w:rPr>
-        <w:t xml:space="preserve">        </w:t>
-      </w:r>
+        <w:t xml:space="preserve">        mesh(</w:t>
+      </w:r>
+      <w:proofErr w:type="spellStart"/>
       <w:proofErr w:type="gramStart"/>
       <w:r>
         <w:rPr>
@@ -3381,9 +3324,8 @@
           <w:sz w:val="24"/>
           <w:lang w:val="en-US"/>
         </w:rPr>
-        <w:t>mesh(</w:t>
-      </w:r>
-      <w:proofErr w:type="spellStart"/>
+        <w:t>x,y</w:t>
+      </w:r>
       <w:proofErr w:type="gramEnd"/>
       <w:r>
         <w:rPr>
@@ -3392,7 +3334,7 @@
           <w:sz w:val="24"/>
           <w:lang w:val="en-US"/>
         </w:rPr>
-        <w:t>x,y,z</w:t>
+        <w:t>,z</w:t>
       </w:r>
       <w:proofErr w:type="spellEnd"/>
       <w:r>
@@ -3504,8 +3446,9 @@
           <w:sz w:val="24"/>
           <w:lang w:val="en-US"/>
         </w:rPr>
-        <w:t>x,</w:t>
-      </w:r>
+        <w:t>x,y</w:t>
+      </w:r>
+      <w:proofErr w:type="spellEnd"/>
       <w:proofErr w:type="gramEnd"/>
       <w:r>
         <w:rPr>
@@ -3514,7 +3457,17 @@
           <w:sz w:val="24"/>
           <w:lang w:val="en-US"/>
         </w:rPr>
-        <w:t>y</w:t>
+        <w:t xml:space="preserve">] = </w:t>
+      </w:r>
+      <w:proofErr w:type="spellStart"/>
+      <w:r>
+        <w:rPr>
+          <w:rFonts w:ascii="Times New Roman" w:hAnsi="Times New Roman" w:cs="Times New Roman"/>
+          <w:color w:val="000000"/>
+          <w:sz w:val="24"/>
+          <w:lang w:val="en-US"/>
+        </w:rPr>
+        <w:t>meshgrid</w:t>
       </w:r>
       <w:proofErr w:type="spellEnd"/>
       <w:r>
@@ -3524,38 +3477,7 @@
           <w:sz w:val="24"/>
           <w:lang w:val="en-US"/>
         </w:rPr>
-        <w:t xml:space="preserve">] = </w:t>
-      </w:r>
-      <w:proofErr w:type="spellStart"/>
-      <w:proofErr w:type="gramStart"/>
-      <w:r>
-        <w:rPr>
-          <w:rFonts w:ascii="Times New Roman" w:hAnsi="Times New Roman" w:cs="Times New Roman"/>
-          <w:color w:val="000000"/>
-          <w:sz w:val="24"/>
-          <w:lang w:val="en-US"/>
-        </w:rPr>
-        <w:t>meshgrid</w:t>
-      </w:r>
-      <w:proofErr w:type="spellEnd"/>
-      <w:r>
-        <w:rPr>
-          <w:rFonts w:ascii="Times New Roman" w:hAnsi="Times New Roman" w:cs="Times New Roman"/>
-          <w:color w:val="000000"/>
-          <w:sz w:val="24"/>
-          <w:lang w:val="en-US"/>
-        </w:rPr>
-        <w:t>(</w:t>
-      </w:r>
-      <w:proofErr w:type="gramEnd"/>
-      <w:r>
-        <w:rPr>
-          <w:rFonts w:ascii="Times New Roman" w:hAnsi="Times New Roman" w:cs="Times New Roman"/>
-          <w:color w:val="000000"/>
-          <w:sz w:val="24"/>
-          <w:lang w:val="en-US"/>
-        </w:rPr>
-        <w:t>-5:0.5:5);</w:t>
+        <w:t>(-5:0.5:5);</w:t>
       </w:r>
     </w:p>
     <w:p>
@@ -3602,7 +3524,7 @@
           <w:sz w:val="24"/>
           <w:lang w:val="en-US"/>
         </w:rPr>
-        <w:t xml:space="preserve">        </w:t>
+        <w:t xml:space="preserve">        contour(</w:t>
       </w:r>
       <w:proofErr w:type="gramStart"/>
       <w:r>
@@ -3612,7 +3534,7 @@
           <w:sz w:val="24"/>
           <w:lang w:val="en-US"/>
         </w:rPr>
-        <w:t>contour(</w:t>
+        <w:t>x,y</w:t>
       </w:r>
       <w:proofErr w:type="gramEnd"/>
       <w:r>
@@ -3622,7 +3544,7 @@
           <w:sz w:val="24"/>
           <w:lang w:val="en-US"/>
         </w:rPr>
-        <w:t>x,y,z,5);</w:t>
+        <w:t>,z,5);</w:t>
       </w:r>
     </w:p>
     <w:p>
@@ -3720,8 +3642,9 @@
           <w:sz w:val="24"/>
           <w:lang w:val="en-US"/>
         </w:rPr>
-        <w:t>x,</w:t>
-      </w:r>
+        <w:t>x,y</w:t>
+      </w:r>
+      <w:proofErr w:type="spellEnd"/>
       <w:proofErr w:type="gramEnd"/>
       <w:r>
         <w:rPr>
@@ -3729,7 +3652,16 @@
           <w:sz w:val="24"/>
           <w:lang w:val="en-US"/>
         </w:rPr>
-        <w:t>y</w:t>
+        <w:t xml:space="preserve">] = </w:t>
+      </w:r>
+      <w:proofErr w:type="spellStart"/>
+      <w:r>
+        <w:rPr>
+          <w:rFonts w:ascii="Times New Roman" w:hAnsi="Times New Roman" w:cs="Times New Roman"/>
+          <w:sz w:val="24"/>
+          <w:lang w:val="en-US"/>
+        </w:rPr>
+        <w:t>meshgrid</w:t>
       </w:r>
       <w:proofErr w:type="spellEnd"/>
       <w:r>
@@ -3738,43 +3670,7 @@
           <w:sz w:val="24"/>
           <w:lang w:val="en-US"/>
         </w:rPr>
-        <w:t xml:space="preserve">] = </w:t>
-      </w:r>
-      <w:proofErr w:type="spellStart"/>
-      <w:r>
-        <w:rPr>
-          <w:rFonts w:ascii="Times New Roman" w:hAnsi="Times New Roman" w:cs="Times New Roman"/>
-          <w:sz w:val="24"/>
-          <w:lang w:val="en-US"/>
-        </w:rPr>
-        <w:t>meshgrid</w:t>
-      </w:r>
-      <w:proofErr w:type="spellEnd"/>
-      <w:r>
-        <w:rPr>
-          <w:rFonts w:ascii="Times New Roman" w:hAnsi="Times New Roman" w:cs="Times New Roman"/>
-          <w:sz w:val="24"/>
-          <w:lang w:val="en-US"/>
-        </w:rPr>
-        <w:t>(X</w:t>
-      </w:r>
-      <w:proofErr w:type="gramStart"/>
-      <w:r>
-        <w:rPr>
-          <w:rFonts w:ascii="Times New Roman" w:hAnsi="Times New Roman" w:cs="Times New Roman"/>
-          <w:sz w:val="24"/>
-          <w:lang w:val="en-US"/>
-        </w:rPr>
-        <w:t>,Y</w:t>
-      </w:r>
-      <w:proofErr w:type="gramEnd"/>
-      <w:r>
-        <w:rPr>
-          <w:rFonts w:ascii="Times New Roman" w:hAnsi="Times New Roman" w:cs="Times New Roman"/>
-          <w:sz w:val="24"/>
-          <w:lang w:val="en-US"/>
-        </w:rPr>
-        <w:t>);</w:t>
+        <w:t>(X,Y);</w:t>
       </w:r>
     </w:p>
     <w:p>
@@ -7215,11 +7111,11 @@
       <w:pPr>
         <w:pStyle w:val="2"/>
       </w:pPr>
-      <w:bookmarkStart w:id="3" w:name="_Toc120714415"/>
+      <w:bookmarkStart w:id="2" w:name="_Toc120714415"/>
       <w:r>
         <w:t>Указания к выполнению работы</w:t>
       </w:r>
-      <w:bookmarkEnd w:id="3"/>
+      <w:bookmarkEnd w:id="2"/>
     </w:p>
     <w:p>
       <w:pPr>
@@ -7342,14 +7238,14 @@
       <w:pPr>
         <w:pStyle w:val="2"/>
       </w:pPr>
-      <w:bookmarkStart w:id="4" w:name="_Toc120714416"/>
+      <w:bookmarkStart w:id="3" w:name="_Toc120714416"/>
       <w:r>
         <w:t>Содержание</w:t>
       </w:r>
       <w:r>
         <w:t xml:space="preserve"> отчета</w:t>
       </w:r>
-      <w:bookmarkEnd w:id="4"/>
+      <w:bookmarkEnd w:id="3"/>
     </w:p>
     <w:p>
       <w:pPr>
@@ -7433,7 +7329,7 @@
       <w:pPr>
         <w:pStyle w:val="1"/>
       </w:pPr>
-      <w:bookmarkStart w:id="5" w:name="_Toc120714417"/>
+      <w:bookmarkStart w:id="4" w:name="_Toc120714417"/>
       <w:r>
         <w:lastRenderedPageBreak/>
         <w:t xml:space="preserve">Лабораторная работа 2. </w:t>
@@ -7441,61 +7337,61 @@
       <w:r>
         <w:t>Одномерная оптимизация</w:t>
       </w:r>
+      <w:bookmarkEnd w:id="4"/>
+    </w:p>
+    <w:p/>
+    <w:p>
+      <w:pPr>
+        <w:rPr>
+          <w:rFonts w:ascii="Times New Roman" w:hAnsi="Times New Roman" w:cs="Times New Roman"/>
+          <w:sz w:val="24"/>
+        </w:rPr>
+      </w:pPr>
+      <w:r>
+        <w:rPr>
+          <w:rFonts w:ascii="Times New Roman" w:hAnsi="Times New Roman" w:cs="Times New Roman"/>
+          <w:b/>
+          <w:sz w:val="24"/>
+        </w:rPr>
+        <w:t>Цель работы</w:t>
+      </w:r>
+      <w:r>
+        <w:rPr>
+          <w:rFonts w:ascii="Times New Roman" w:hAnsi="Times New Roman" w:cs="Times New Roman"/>
+          <w:sz w:val="24"/>
+        </w:rPr>
+        <w:t xml:space="preserve"> – </w:t>
+      </w:r>
+      <w:r>
+        <w:rPr>
+          <w:rFonts w:ascii="Times New Roman" w:hAnsi="Times New Roman" w:cs="Times New Roman"/>
+          <w:sz w:val="24"/>
+        </w:rPr>
+        <w:t>познакомиться с методами локальной одномерной оптимизации</w:t>
+      </w:r>
+      <w:r>
+        <w:rPr>
+          <w:rFonts w:ascii="Times New Roman" w:hAnsi="Times New Roman" w:cs="Times New Roman"/>
+          <w:sz w:val="24"/>
+        </w:rPr>
+        <w:t>.</w:t>
+      </w:r>
+    </w:p>
+    <w:p>
+      <w:pPr>
+        <w:rPr>
+          <w:rFonts w:ascii="Times New Roman" w:hAnsi="Times New Roman" w:cs="Times New Roman"/>
+          <w:sz w:val="24"/>
+        </w:rPr>
+      </w:pPr>
+      <w:bookmarkStart w:id="5" w:name="_Toc120714418"/>
+      <w:r>
+        <w:rPr>
+          <w:rStyle w:val="20"/>
+        </w:rPr>
+        <w:t>Описание работы и порядок ее выполнения</w:t>
+      </w:r>
       <w:bookmarkEnd w:id="5"/>
-    </w:p>
-    <w:p/>
-    <w:p>
-      <w:pPr>
-        <w:rPr>
-          <w:rFonts w:ascii="Times New Roman" w:hAnsi="Times New Roman" w:cs="Times New Roman"/>
-          <w:sz w:val="24"/>
-        </w:rPr>
-      </w:pPr>
-      <w:r>
-        <w:rPr>
-          <w:rFonts w:ascii="Times New Roman" w:hAnsi="Times New Roman" w:cs="Times New Roman"/>
-          <w:b/>
-          <w:sz w:val="24"/>
-        </w:rPr>
-        <w:t>Цель работы</w:t>
-      </w:r>
-      <w:r>
-        <w:rPr>
-          <w:rFonts w:ascii="Times New Roman" w:hAnsi="Times New Roman" w:cs="Times New Roman"/>
-          <w:sz w:val="24"/>
-        </w:rPr>
-        <w:t xml:space="preserve"> – </w:t>
-      </w:r>
-      <w:r>
-        <w:rPr>
-          <w:rFonts w:ascii="Times New Roman" w:hAnsi="Times New Roman" w:cs="Times New Roman"/>
-          <w:sz w:val="24"/>
-        </w:rPr>
-        <w:t>познакомиться с методами локальной одномерной оптимизации</w:t>
-      </w:r>
-      <w:r>
-        <w:rPr>
-          <w:rFonts w:ascii="Times New Roman" w:hAnsi="Times New Roman" w:cs="Times New Roman"/>
-          <w:sz w:val="24"/>
-        </w:rPr>
-        <w:t>.</w:t>
-      </w:r>
-    </w:p>
-    <w:p>
-      <w:pPr>
-        <w:rPr>
-          <w:rFonts w:ascii="Times New Roman" w:hAnsi="Times New Roman" w:cs="Times New Roman"/>
-          <w:sz w:val="24"/>
-        </w:rPr>
-      </w:pPr>
-      <w:bookmarkStart w:id="6" w:name="_Toc120714418"/>
-      <w:r>
-        <w:rPr>
-          <w:rStyle w:val="20"/>
-        </w:rPr>
-        <w:t>Описание работы и порядок ее выполнения</w:t>
-      </w:r>
-      <w:bookmarkEnd w:id="6"/>
     </w:p>
     <w:p>
       <w:pPr>
@@ -9160,7 +9056,7 @@
           <w:sz w:val="24"/>
           <w:lang w:val="en-US"/>
         </w:rPr>
-        <w:t>f = (x-6)</w:t>
+        <w:t>f = (x-6</w:t>
       </w:r>
       <w:proofErr w:type="gramStart"/>
       <w:r>
@@ -9170,7 +9066,7 @@
           <w:sz w:val="24"/>
           <w:lang w:val="en-US"/>
         </w:rPr>
-        <w:t>.^</w:t>
+        <w:t>).^</w:t>
       </w:r>
       <w:proofErr w:type="gramEnd"/>
       <w:r>
@@ -9367,6 +9263,16 @@
           <w:lang w:val="en-US"/>
         </w:rPr>
       </w:pPr>
+      <w:r>
+        <w:rPr>
+          <w:rFonts w:ascii="Times New Roman" w:hAnsi="Times New Roman" w:cs="Times New Roman"/>
+          <w:i/>
+          <w:sz w:val="24"/>
+          <w:lang w:val="en-US"/>
+        </w:rPr>
+        <w:t>plot(</w:t>
+      </w:r>
+      <w:proofErr w:type="spellStart"/>
       <w:proofErr w:type="gramStart"/>
       <w:r>
         <w:rPr>
@@ -9375,20 +9281,10 @@
           <w:sz w:val="24"/>
           <w:lang w:val="en-US"/>
         </w:rPr>
-        <w:t>plot(</w:t>
-      </w:r>
-      <w:proofErr w:type="spellStart"/>
+        <w:t>x,f</w:t>
+      </w:r>
+      <w:proofErr w:type="spellEnd"/>
       <w:proofErr w:type="gramEnd"/>
-      <w:r>
-        <w:rPr>
-          <w:rFonts w:ascii="Times New Roman" w:hAnsi="Times New Roman" w:cs="Times New Roman"/>
-          <w:i/>
-          <w:sz w:val="24"/>
-          <w:lang w:val="en-US"/>
-        </w:rPr>
-        <w:t>x,f</w:t>
-      </w:r>
-      <w:proofErr w:type="spellEnd"/>
       <w:r>
         <w:rPr>
           <w:rFonts w:ascii="Times New Roman" w:hAnsi="Times New Roman" w:cs="Times New Roman"/>
@@ -9660,7 +9556,7 @@
           <w:lang w:eastAsia="ru-RU"/>
         </w:rPr>
         <w:drawing>
-          <wp:inline distT="0" distB="0" distL="0" distR="0" wp14:anchorId="479D5D2C" wp14:editId="1F1FA37E">
+          <wp:inline distT="0" distB="0" distL="0" distR="0" wp14:anchorId="1DF14176" wp14:editId="4B69203C">
             <wp:extent cx="1905000" cy="1619250"/>
             <wp:effectExtent l="0" t="0" r="0" b="0"/>
             <wp:docPr id="1" name="Рисунок 1"/>
@@ -9722,7 +9618,7 @@
           <w:lang w:eastAsia="ru-RU"/>
         </w:rPr>
         <w:drawing>
-          <wp:inline distT="0" distB="0" distL="0" distR="0" wp14:anchorId="48FF5464" wp14:editId="2EAAD259">
+          <wp:inline distT="0" distB="0" distL="0" distR="0" wp14:anchorId="1B068BDE" wp14:editId="653096F7">
             <wp:extent cx="3438525" cy="3080889"/>
             <wp:effectExtent l="0" t="0" r="0" b="5715"/>
             <wp:docPr id="2" name="Рисунок 2"/>
@@ -9809,7 +9705,7 @@
         </w:rPr>
         <w:lastRenderedPageBreak/>
         <w:drawing>
-          <wp:inline distT="0" distB="0" distL="0" distR="0" wp14:anchorId="1799B720" wp14:editId="7F6AA4BE">
+          <wp:inline distT="0" distB="0" distL="0" distR="0" wp14:anchorId="141C8156" wp14:editId="249A8088">
             <wp:extent cx="4154470" cy="3722370"/>
             <wp:effectExtent l="0" t="0" r="0" b="0"/>
             <wp:docPr id="3" name="Рисунок 3"/>
@@ -9893,7 +9789,7 @@
           <w:lang w:eastAsia="ru-RU"/>
         </w:rPr>
         <w:drawing>
-          <wp:inline distT="0" distB="0" distL="0" distR="0">
+          <wp:inline distT="0" distB="0" distL="0" distR="0" wp14:anchorId="5641B566" wp14:editId="31D8FBA6">
             <wp:extent cx="4505325" cy="1653469"/>
             <wp:effectExtent l="0" t="0" r="0" b="4445"/>
             <wp:docPr id="4" name="Рисунок 4"/>
@@ -10039,7 +9935,7 @@
         </w:rPr>
         <w:lastRenderedPageBreak/>
         <w:drawing>
-          <wp:inline distT="0" distB="0" distL="0" distR="0" wp14:anchorId="5F8470DB" wp14:editId="4A60919B">
+          <wp:inline distT="0" distB="0" distL="0" distR="0" wp14:anchorId="6C3AD0DD" wp14:editId="276BAC04">
             <wp:extent cx="4021114" cy="3651885"/>
             <wp:effectExtent l="0" t="0" r="0" b="5715"/>
             <wp:docPr id="5" name="Рисунок 5"/>
@@ -10092,7 +9988,7 @@
           <w:lang w:eastAsia="ru-RU"/>
         </w:rPr>
         <w:drawing>
-          <wp:inline distT="0" distB="0" distL="0" distR="0">
+          <wp:inline distT="0" distB="0" distL="0" distR="0" wp14:anchorId="68B2E77F" wp14:editId="3267EF5E">
             <wp:extent cx="5934075" cy="2038350"/>
             <wp:effectExtent l="0" t="0" r="9525" b="0"/>
             <wp:docPr id="6" name="Рисунок 6"/>
@@ -10583,11 +10479,11 @@
       <w:pPr>
         <w:pStyle w:val="2"/>
       </w:pPr>
-      <w:bookmarkStart w:id="7" w:name="_Toc120714419"/>
+      <w:bookmarkStart w:id="6" w:name="_Toc120714419"/>
       <w:r>
         <w:t>Содержание отчета</w:t>
       </w:r>
-      <w:bookmarkEnd w:id="7"/>
+      <w:bookmarkEnd w:id="6"/>
     </w:p>
     <w:p>
       <w:pPr>
@@ -10663,7 +10559,7 @@
       <w:pPr>
         <w:pStyle w:val="1"/>
       </w:pPr>
-      <w:bookmarkStart w:id="8" w:name="_Toc120714420"/>
+      <w:bookmarkStart w:id="7" w:name="_Toc120714420"/>
       <w:r>
         <w:lastRenderedPageBreak/>
         <w:t xml:space="preserve">Лабораторная работа 3. </w:t>
@@ -10679,59 +10575,59 @@
       <w:r>
         <w:t>)</w:t>
       </w:r>
+      <w:bookmarkEnd w:id="7"/>
+    </w:p>
+    <w:p>
+      <w:pPr>
+        <w:rPr>
+          <w:rFonts w:ascii="Times New Roman" w:hAnsi="Times New Roman" w:cs="Times New Roman"/>
+          <w:b/>
+          <w:sz w:val="24"/>
+        </w:rPr>
+      </w:pPr>
+    </w:p>
+    <w:p>
+      <w:pPr>
+        <w:rPr>
+          <w:rFonts w:ascii="Times New Roman" w:hAnsi="Times New Roman" w:cs="Times New Roman"/>
+          <w:sz w:val="24"/>
+        </w:rPr>
+      </w:pPr>
+      <w:r>
+        <w:rPr>
+          <w:rFonts w:ascii="Times New Roman" w:hAnsi="Times New Roman" w:cs="Times New Roman"/>
+          <w:b/>
+          <w:sz w:val="24"/>
+        </w:rPr>
+        <w:t>Цель работы</w:t>
+      </w:r>
+      <w:r>
+        <w:rPr>
+          <w:rFonts w:ascii="Times New Roman" w:hAnsi="Times New Roman" w:cs="Times New Roman"/>
+          <w:sz w:val="24"/>
+        </w:rPr>
+        <w:t xml:space="preserve"> – </w:t>
+      </w:r>
+      <w:r>
+        <w:rPr>
+          <w:rFonts w:ascii="Times New Roman" w:hAnsi="Times New Roman" w:cs="Times New Roman"/>
+          <w:sz w:val="24"/>
+        </w:rPr>
+        <w:t>реализовать метод покоординатного спуска для заданной функции</w:t>
+      </w:r>
+    </w:p>
+    <w:p>
+      <w:pPr>
+        <w:pStyle w:val="2"/>
+      </w:pPr>
+      <w:bookmarkStart w:id="8" w:name="_Toc120714421"/>
+      <w:r>
+        <w:t>Описание</w:t>
+      </w:r>
+      <w:r>
+        <w:t xml:space="preserve"> работы и порядок ее выполнения</w:t>
+      </w:r>
       <w:bookmarkEnd w:id="8"/>
-    </w:p>
-    <w:p>
-      <w:pPr>
-        <w:rPr>
-          <w:rFonts w:ascii="Times New Roman" w:hAnsi="Times New Roman" w:cs="Times New Roman"/>
-          <w:b/>
-          <w:sz w:val="24"/>
-        </w:rPr>
-      </w:pPr>
-    </w:p>
-    <w:p>
-      <w:pPr>
-        <w:rPr>
-          <w:rFonts w:ascii="Times New Roman" w:hAnsi="Times New Roman" w:cs="Times New Roman"/>
-          <w:sz w:val="24"/>
-        </w:rPr>
-      </w:pPr>
-      <w:r>
-        <w:rPr>
-          <w:rFonts w:ascii="Times New Roman" w:hAnsi="Times New Roman" w:cs="Times New Roman"/>
-          <w:b/>
-          <w:sz w:val="24"/>
-        </w:rPr>
-        <w:t>Цель работы</w:t>
-      </w:r>
-      <w:r>
-        <w:rPr>
-          <w:rFonts w:ascii="Times New Roman" w:hAnsi="Times New Roman" w:cs="Times New Roman"/>
-          <w:sz w:val="24"/>
-        </w:rPr>
-        <w:t xml:space="preserve"> – </w:t>
-      </w:r>
-      <w:r>
-        <w:rPr>
-          <w:rFonts w:ascii="Times New Roman" w:hAnsi="Times New Roman" w:cs="Times New Roman"/>
-          <w:sz w:val="24"/>
-        </w:rPr>
-        <w:t>реализовать метод покоординатного спуска для заданной функции</w:t>
-      </w:r>
-    </w:p>
-    <w:p>
-      <w:pPr>
-        <w:pStyle w:val="2"/>
-      </w:pPr>
-      <w:bookmarkStart w:id="9" w:name="_Toc120714421"/>
-      <w:r>
-        <w:t>Описание</w:t>
-      </w:r>
-      <w:r>
-        <w:t xml:space="preserve"> работы и порядок ее выполнения</w:t>
-      </w:r>
-      <w:bookmarkEnd w:id="9"/>
     </w:p>
     <w:p>
       <w:pPr>
@@ -11764,23 +11660,13 @@
                 <w:lang w:val="en-US"/>
               </w:rPr>
             </w:pPr>
-            <w:proofErr w:type="spellStart"/>
-            <w:r>
-              <w:rPr>
-                <w:rFonts w:ascii="Times New Roman" w:hAnsi="Times New Roman" w:cs="Times New Roman"/>
-                <w:sz w:val="24"/>
-                <w:lang w:val="en-US"/>
-              </w:rPr>
-              <w:t>exp</w:t>
-            </w:r>
-            <w:proofErr w:type="spellEnd"/>
-            <w:r>
-              <w:rPr>
-                <w:rFonts w:ascii="Times New Roman" w:hAnsi="Times New Roman" w:cs="Times New Roman"/>
-                <w:sz w:val="24"/>
-                <w:lang w:val="en-US"/>
-              </w:rPr>
-              <w:t>(x</w:t>
+            <w:r>
+              <w:rPr>
+                <w:rFonts w:ascii="Times New Roman" w:hAnsi="Times New Roman" w:cs="Times New Roman"/>
+                <w:sz w:val="24"/>
+                <w:lang w:val="en-US"/>
+              </w:rPr>
+              <w:t>exp(x</w:t>
             </w:r>
             <w:r>
               <w:rPr>
@@ -12387,25 +12273,7 @@
                 <w:sz w:val="24"/>
                 <w:lang w:val="en-US"/>
               </w:rPr>
-              <w:t>2*</w:t>
-            </w:r>
-            <w:proofErr w:type="spellStart"/>
-            <w:r>
-              <w:rPr>
-                <w:rFonts w:ascii="Times New Roman" w:hAnsi="Times New Roman" w:cs="Times New Roman"/>
-                <w:sz w:val="24"/>
-                <w:lang w:val="en-US"/>
-              </w:rPr>
-              <w:t>exp</w:t>
-            </w:r>
-            <w:proofErr w:type="spellEnd"/>
-            <w:r>
-              <w:rPr>
-                <w:rFonts w:ascii="Times New Roman" w:hAnsi="Times New Roman" w:cs="Times New Roman"/>
-                <w:sz w:val="24"/>
-                <w:lang w:val="en-US"/>
-              </w:rPr>
-              <w:t>(x</w:t>
+              <w:t>2*exp(x</w:t>
             </w:r>
             <w:r>
               <w:rPr>
@@ -12636,6 +12504,15 @@
           <w:lang w:val="en-US"/>
         </w:rPr>
       </w:pPr>
+      <w:r>
+        <w:rPr>
+          <w:rFonts w:ascii="Consolas" w:hAnsi="Consolas" w:cs="Times New Roman"/>
+          <w:sz w:val="24"/>
+          <w:lang w:val="en-US"/>
+        </w:rPr>
+        <w:t>function f=fun3(</w:t>
+      </w:r>
+      <w:proofErr w:type="spellStart"/>
       <w:proofErr w:type="gramStart"/>
       <w:r>
         <w:rPr>
@@ -12643,8 +12520,9 @@
           <w:sz w:val="24"/>
           <w:lang w:val="en-US"/>
         </w:rPr>
-        <w:t>function</w:t>
-      </w:r>
+        <w:t>x,y</w:t>
+      </w:r>
+      <w:proofErr w:type="spellEnd"/>
       <w:proofErr w:type="gramEnd"/>
       <w:r>
         <w:rPr>
@@ -12652,53 +12530,74 @@
           <w:sz w:val="24"/>
           <w:lang w:val="en-US"/>
         </w:rPr>
-        <w:t xml:space="preserve"> f=fun3(</w:t>
-      </w:r>
-      <w:proofErr w:type="spellStart"/>
-      <w:r>
+        <w:t>)</w:t>
+      </w:r>
+    </w:p>
+    <w:p>
+      <w:pPr>
         <w:rPr>
           <w:rFonts w:ascii="Consolas" w:hAnsi="Consolas" w:cs="Times New Roman"/>
           <w:sz w:val="24"/>
-          <w:lang w:val="en-US"/>
-        </w:rPr>
-        <w:t>x,y</w:t>
-      </w:r>
-      <w:proofErr w:type="spellEnd"/>
+        </w:rPr>
+      </w:pPr>
       <w:r>
         <w:rPr>
           <w:rFonts w:ascii="Consolas" w:hAnsi="Consolas" w:cs="Times New Roman"/>
           <w:sz w:val="24"/>
           <w:lang w:val="en-US"/>
         </w:rPr>
-        <w:t>)</w:t>
-      </w:r>
-    </w:p>
-    <w:p>
-      <w:pPr>
+        <w:t>f</w:t>
+      </w:r>
+      <w:r>
         <w:rPr>
           <w:rFonts w:ascii="Consolas" w:hAnsi="Consolas" w:cs="Times New Roman"/>
           <w:sz w:val="24"/>
         </w:rPr>
-      </w:pPr>
+        <w:t xml:space="preserve"> = (1-</w:t>
+      </w:r>
       <w:r>
         <w:rPr>
           <w:rFonts w:ascii="Consolas" w:hAnsi="Consolas" w:cs="Times New Roman"/>
           <w:sz w:val="24"/>
           <w:lang w:val="en-US"/>
         </w:rPr>
-        <w:t>f</w:t>
-      </w:r>
+        <w:t>x</w:t>
+      </w:r>
+      <w:proofErr w:type="gramStart"/>
       <w:r>
         <w:rPr>
           <w:rFonts w:ascii="Consolas" w:hAnsi="Consolas" w:cs="Times New Roman"/>
           <w:sz w:val="24"/>
         </w:rPr>
-        <w:t xml:space="preserve"> = (1-</w:t>
-      </w:r>
+        <w:t>).^</w:t>
+      </w:r>
+      <w:proofErr w:type="gramEnd"/>
       <w:r>
         <w:rPr>
           <w:rFonts w:ascii="Consolas" w:hAnsi="Consolas" w:cs="Times New Roman"/>
           <w:sz w:val="24"/>
+        </w:rPr>
+        <w:t>2+100*(</w:t>
+      </w:r>
+      <w:r>
+        <w:rPr>
+          <w:rFonts w:ascii="Consolas" w:hAnsi="Consolas" w:cs="Times New Roman"/>
+          <w:sz w:val="24"/>
+          <w:lang w:val="en-US"/>
+        </w:rPr>
+        <w:t>y</w:t>
+      </w:r>
+      <w:r>
+        <w:rPr>
+          <w:rFonts w:ascii="Consolas" w:hAnsi="Consolas" w:cs="Times New Roman"/>
+          <w:sz w:val="24"/>
+        </w:rPr>
+        <w:t>-</w:t>
+      </w:r>
+      <w:r>
+        <w:rPr>
+          <w:rFonts w:ascii="Consolas" w:hAnsi="Consolas" w:cs="Times New Roman"/>
+          <w:sz w:val="24"/>
           <w:lang w:val="en-US"/>
         </w:rPr>
         <w:t>x</w:t>
@@ -12708,52 +12607,6 @@
           <w:rFonts w:ascii="Consolas" w:hAnsi="Consolas" w:cs="Times New Roman"/>
           <w:sz w:val="24"/>
         </w:rPr>
-        <w:t>)</w:t>
-      </w:r>
-      <w:proofErr w:type="gramStart"/>
-      <w:r>
-        <w:rPr>
-          <w:rFonts w:ascii="Consolas" w:hAnsi="Consolas" w:cs="Times New Roman"/>
-          <w:sz w:val="24"/>
-        </w:rPr>
-        <w:t>.^</w:t>
-      </w:r>
-      <w:proofErr w:type="gramEnd"/>
-      <w:r>
-        <w:rPr>
-          <w:rFonts w:ascii="Consolas" w:hAnsi="Consolas" w:cs="Times New Roman"/>
-          <w:sz w:val="24"/>
-        </w:rPr>
-        <w:t>2+100*(</w:t>
-      </w:r>
-      <w:r>
-        <w:rPr>
-          <w:rFonts w:ascii="Consolas" w:hAnsi="Consolas" w:cs="Times New Roman"/>
-          <w:sz w:val="24"/>
-          <w:lang w:val="en-US"/>
-        </w:rPr>
-        <w:t>y</w:t>
-      </w:r>
-      <w:r>
-        <w:rPr>
-          <w:rFonts w:ascii="Consolas" w:hAnsi="Consolas" w:cs="Times New Roman"/>
-          <w:sz w:val="24"/>
-        </w:rPr>
-        <w:t>-</w:t>
-      </w:r>
-      <w:r>
-        <w:rPr>
-          <w:rFonts w:ascii="Consolas" w:hAnsi="Consolas" w:cs="Times New Roman"/>
-          <w:sz w:val="24"/>
-          <w:lang w:val="en-US"/>
-        </w:rPr>
-        <w:t>x</w:t>
-      </w:r>
-      <w:r>
-        <w:rPr>
-          <w:rFonts w:ascii="Consolas" w:hAnsi="Consolas" w:cs="Times New Roman"/>
-          <w:sz w:val="24"/>
-        </w:rPr>
         <w:t>.^2).^2;</w:t>
       </w:r>
     </w:p>
@@ -12761,12 +12614,12 @@
       <w:pPr>
         <w:pStyle w:val="2"/>
       </w:pPr>
-      <w:bookmarkStart w:id="10" w:name="_Toc120714422"/>
+      <w:bookmarkStart w:id="9" w:name="_Toc120714422"/>
       <w:r>
         <w:lastRenderedPageBreak/>
         <w:t>Содержание отчета</w:t>
       </w:r>
-      <w:bookmarkEnd w:id="10"/>
+      <w:bookmarkEnd w:id="9"/>
     </w:p>
     <w:p>
       <w:pPr>
@@ -12850,7 +12703,7 @@
       <w:pPr>
         <w:pStyle w:val="1"/>
       </w:pPr>
-      <w:bookmarkStart w:id="11" w:name="_Toc120714423"/>
+      <w:bookmarkStart w:id="10" w:name="_Toc120714423"/>
       <w:r>
         <w:t xml:space="preserve">Лабораторная работа </w:t>
       </w:r>
@@ -12863,53 +12716,53 @@
       <w:r>
         <w:t xml:space="preserve"> Градиентный метод</w:t>
       </w:r>
+      <w:bookmarkEnd w:id="10"/>
+    </w:p>
+    <w:p>
+      <w:pPr>
+        <w:rPr>
+          <w:rFonts w:ascii="Times New Roman" w:hAnsi="Times New Roman" w:cs="Times New Roman"/>
+          <w:sz w:val="24"/>
+        </w:rPr>
+      </w:pPr>
+      <w:r>
+        <w:rPr>
+          <w:rFonts w:ascii="Times New Roman" w:hAnsi="Times New Roman" w:cs="Times New Roman"/>
+          <w:b/>
+          <w:sz w:val="24"/>
+        </w:rPr>
+        <w:t>Цель работы</w:t>
+      </w:r>
+      <w:r>
+        <w:rPr>
+          <w:rFonts w:ascii="Times New Roman" w:hAnsi="Times New Roman" w:cs="Times New Roman"/>
+          <w:sz w:val="24"/>
+        </w:rPr>
+        <w:t xml:space="preserve"> – </w:t>
+      </w:r>
+      <w:r>
+        <w:rPr>
+          <w:rFonts w:ascii="Times New Roman" w:hAnsi="Times New Roman" w:cs="Times New Roman"/>
+          <w:sz w:val="24"/>
+        </w:rPr>
+        <w:t>градиентный спуск</w:t>
+      </w:r>
+    </w:p>
+    <w:p>
+      <w:pPr>
+        <w:rPr>
+          <w:rFonts w:ascii="Times New Roman" w:hAnsi="Times New Roman" w:cs="Times New Roman"/>
+          <w:sz w:val="24"/>
+        </w:rPr>
+      </w:pPr>
+      <w:bookmarkStart w:id="11" w:name="_Toc120714424"/>
+      <w:r>
+        <w:rPr>
+          <w:rStyle w:val="20"/>
+        </w:rPr>
+        <w:t>Описание работы и порядок ее выполнения</w:t>
+      </w:r>
       <w:bookmarkEnd w:id="11"/>
-    </w:p>
-    <w:p>
-      <w:pPr>
-        <w:rPr>
-          <w:rFonts w:ascii="Times New Roman" w:hAnsi="Times New Roman" w:cs="Times New Roman"/>
-          <w:sz w:val="24"/>
-        </w:rPr>
-      </w:pPr>
-      <w:r>
-        <w:rPr>
-          <w:rFonts w:ascii="Times New Roman" w:hAnsi="Times New Roman" w:cs="Times New Roman"/>
-          <w:b/>
-          <w:sz w:val="24"/>
-        </w:rPr>
-        <w:t>Цель работы</w:t>
-      </w:r>
-      <w:r>
-        <w:rPr>
-          <w:rFonts w:ascii="Times New Roman" w:hAnsi="Times New Roman" w:cs="Times New Roman"/>
-          <w:sz w:val="24"/>
-        </w:rPr>
-        <w:t xml:space="preserve"> – </w:t>
-      </w:r>
-      <w:r>
-        <w:rPr>
-          <w:rFonts w:ascii="Times New Roman" w:hAnsi="Times New Roman" w:cs="Times New Roman"/>
-          <w:sz w:val="24"/>
-        </w:rPr>
-        <w:t>градиентный спуск</w:t>
-      </w:r>
-    </w:p>
-    <w:p>
-      <w:pPr>
-        <w:rPr>
-          <w:rFonts w:ascii="Times New Roman" w:hAnsi="Times New Roman" w:cs="Times New Roman"/>
-          <w:sz w:val="24"/>
-        </w:rPr>
-      </w:pPr>
-      <w:bookmarkStart w:id="12" w:name="_Toc120714424"/>
-      <w:r>
-        <w:rPr>
-          <w:rStyle w:val="20"/>
-        </w:rPr>
-        <w:t>Описание работы и порядок ее выполнения</w:t>
-      </w:r>
-      <w:bookmarkEnd w:id="12"/>
     </w:p>
     <w:p>
       <w:pPr>
@@ -13794,23 +13647,13 @@
                 <w:lang w:val="en-US"/>
               </w:rPr>
             </w:pPr>
-            <w:proofErr w:type="spellStart"/>
-            <w:r>
-              <w:rPr>
-                <w:rFonts w:ascii="Times New Roman" w:hAnsi="Times New Roman" w:cs="Times New Roman"/>
-                <w:sz w:val="24"/>
-                <w:lang w:val="en-US"/>
-              </w:rPr>
-              <w:t>exp</w:t>
-            </w:r>
-            <w:proofErr w:type="spellEnd"/>
-            <w:r>
-              <w:rPr>
-                <w:rFonts w:ascii="Times New Roman" w:hAnsi="Times New Roman" w:cs="Times New Roman"/>
-                <w:sz w:val="24"/>
-                <w:lang w:val="en-US"/>
-              </w:rPr>
-              <w:t>(2x</w:t>
+            <w:r>
+              <w:rPr>
+                <w:rFonts w:ascii="Times New Roman" w:hAnsi="Times New Roman" w:cs="Times New Roman"/>
+                <w:sz w:val="24"/>
+                <w:lang w:val="en-US"/>
+              </w:rPr>
+              <w:t>exp(2x</w:t>
             </w:r>
             <w:r>
               <w:rPr>
@@ -14158,25 +14001,7 @@
                 <w:sz w:val="24"/>
                 <w:lang w:val="en-US"/>
               </w:rPr>
-              <w:t>2*</w:t>
-            </w:r>
-            <w:proofErr w:type="spellStart"/>
-            <w:r>
-              <w:rPr>
-                <w:rFonts w:ascii="Times New Roman" w:hAnsi="Times New Roman" w:cs="Times New Roman"/>
-                <w:sz w:val="24"/>
-                <w:lang w:val="en-US"/>
-              </w:rPr>
-              <w:t>exp</w:t>
-            </w:r>
-            <w:proofErr w:type="spellEnd"/>
-            <w:r>
-              <w:rPr>
-                <w:rFonts w:ascii="Times New Roman" w:hAnsi="Times New Roman" w:cs="Times New Roman"/>
-                <w:sz w:val="24"/>
-                <w:lang w:val="en-US"/>
-              </w:rPr>
-              <w:t>(x</w:t>
+              <w:t>2*exp(x</w:t>
             </w:r>
             <w:r>
               <w:rPr>
@@ -14641,6 +14466,15 @@
           <w:lang w:val="en-US"/>
         </w:rPr>
       </w:pPr>
+      <w:r>
+        <w:rPr>
+          <w:rFonts w:ascii="Consolas" w:hAnsi="Consolas" w:cs="Times New Roman"/>
+          <w:sz w:val="24"/>
+          <w:lang w:val="en-US"/>
+        </w:rPr>
+        <w:t>function [</w:t>
+      </w:r>
+      <w:proofErr w:type="spellStart"/>
       <w:proofErr w:type="gramStart"/>
       <w:r>
         <w:rPr>
@@ -14648,8 +14482,9 @@
           <w:sz w:val="24"/>
           <w:lang w:val="en-US"/>
         </w:rPr>
-        <w:t>function</w:t>
-      </w:r>
+        <w:t>f,g</w:t>
+      </w:r>
+      <w:proofErr w:type="spellEnd"/>
       <w:proofErr w:type="gramEnd"/>
       <w:r>
         <w:rPr>
@@ -14657,7 +14492,7 @@
           <w:sz w:val="24"/>
           <w:lang w:val="en-US"/>
         </w:rPr>
-        <w:t xml:space="preserve"> [</w:t>
+        <w:t>]=fun4(</w:t>
       </w:r>
       <w:proofErr w:type="spellStart"/>
       <w:r>
@@ -14666,7 +14501,7 @@
           <w:sz w:val="24"/>
           <w:lang w:val="en-US"/>
         </w:rPr>
-        <w:t>f,g</w:t>
+        <w:t>x,y</w:t>
       </w:r>
       <w:proofErr w:type="spellEnd"/>
       <w:r>
@@ -14675,42 +14510,59 @@
           <w:sz w:val="24"/>
           <w:lang w:val="en-US"/>
         </w:rPr>
-        <w:t>]=fun4(</w:t>
-      </w:r>
-      <w:proofErr w:type="spellStart"/>
-      <w:r>
+        <w:t>)</w:t>
+      </w:r>
+    </w:p>
+    <w:p>
+      <w:pPr>
         <w:rPr>
           <w:rFonts w:ascii="Consolas" w:hAnsi="Consolas" w:cs="Times New Roman"/>
           <w:sz w:val="24"/>
           <w:lang w:val="en-US"/>
         </w:rPr>
-        <w:t>x,y</w:t>
-      </w:r>
-      <w:proofErr w:type="spellEnd"/>
+      </w:pPr>
       <w:r>
         <w:rPr>
           <w:rFonts w:ascii="Consolas" w:hAnsi="Consolas" w:cs="Times New Roman"/>
           <w:sz w:val="24"/>
           <w:lang w:val="en-US"/>
         </w:rPr>
-        <w:t>)</w:t>
-      </w:r>
-    </w:p>
-    <w:p>
-      <w:pPr>
+        <w:t>f = (1-x</w:t>
+      </w:r>
+      <w:proofErr w:type="gramStart"/>
+      <w:r>
         <w:rPr>
           <w:rFonts w:ascii="Consolas" w:hAnsi="Consolas" w:cs="Times New Roman"/>
           <w:sz w:val="24"/>
           <w:lang w:val="en-US"/>
         </w:rPr>
-      </w:pPr>
+        <w:t>).^</w:t>
+      </w:r>
+      <w:proofErr w:type="gramEnd"/>
       <w:r>
         <w:rPr>
           <w:rFonts w:ascii="Consolas" w:hAnsi="Consolas" w:cs="Times New Roman"/>
           <w:sz w:val="24"/>
           <w:lang w:val="en-US"/>
         </w:rPr>
-        <w:t>f = (1-x)</w:t>
+        <w:t>2+100*(y-x.^2).^2;</w:t>
+      </w:r>
+    </w:p>
+    <w:p>
+      <w:pPr>
+        <w:rPr>
+          <w:rFonts w:ascii="Consolas" w:hAnsi="Consolas" w:cs="Times New Roman"/>
+          <w:sz w:val="24"/>
+          <w:lang w:val="en-US"/>
+        </w:rPr>
+      </w:pPr>
+      <w:r>
+        <w:rPr>
+          <w:rFonts w:ascii="Consolas" w:hAnsi="Consolas" w:cs="Times New Roman"/>
+          <w:sz w:val="24"/>
+          <w:lang w:val="en-US"/>
+        </w:rPr>
+        <w:t>g = [2*(1-</w:t>
       </w:r>
       <w:proofErr w:type="gramStart"/>
       <w:r>
@@ -14719,7 +14571,7 @@
           <w:sz w:val="24"/>
           <w:lang w:val="en-US"/>
         </w:rPr>
-        <w:t>.^</w:t>
+        <w:t>x)+</w:t>
       </w:r>
       <w:proofErr w:type="gramEnd"/>
       <w:r>
@@ -14728,41 +14580,6 @@
           <w:sz w:val="24"/>
           <w:lang w:val="en-US"/>
         </w:rPr>
-        <w:t>2+100*(y-x.^2).^2;</w:t>
-      </w:r>
-    </w:p>
-    <w:p>
-      <w:pPr>
-        <w:rPr>
-          <w:rFonts w:ascii="Consolas" w:hAnsi="Consolas" w:cs="Times New Roman"/>
-          <w:sz w:val="24"/>
-          <w:lang w:val="en-US"/>
-        </w:rPr>
-      </w:pPr>
-      <w:r>
-        <w:rPr>
-          <w:rFonts w:ascii="Consolas" w:hAnsi="Consolas" w:cs="Times New Roman"/>
-          <w:sz w:val="24"/>
-          <w:lang w:val="en-US"/>
-        </w:rPr>
-        <w:t>g = [2*(1-x</w:t>
-      </w:r>
-      <w:proofErr w:type="gramStart"/>
-      <w:r>
-        <w:rPr>
-          <w:rFonts w:ascii="Consolas" w:hAnsi="Consolas" w:cs="Times New Roman"/>
-          <w:sz w:val="24"/>
-          <w:lang w:val="en-US"/>
-        </w:rPr>
-        <w:t>)+</w:t>
-      </w:r>
-      <w:proofErr w:type="gramEnd"/>
-      <w:r>
-        <w:rPr>
-          <w:rFonts w:ascii="Consolas" w:hAnsi="Consolas" w:cs="Times New Roman"/>
-          <w:sz w:val="24"/>
-          <w:lang w:val="en-US"/>
-        </w:rPr>
         <w:t>100*2*(y-x.^2).*(2*x),100*2*(y-x.^2)];</w:t>
       </w:r>
     </w:p>
@@ -14770,12 +14587,12 @@
       <w:pPr>
         <w:pStyle w:val="2"/>
       </w:pPr>
-      <w:bookmarkStart w:id="13" w:name="_Toc120714425"/>
+      <w:bookmarkStart w:id="12" w:name="_Toc120714425"/>
       <w:r>
         <w:lastRenderedPageBreak/>
         <w:t>Содержание отчета</w:t>
       </w:r>
-      <w:bookmarkEnd w:id="13"/>
+      <w:bookmarkEnd w:id="12"/>
     </w:p>
     <w:p>
       <w:pPr>
@@ -14868,75 +14685,78 @@
       <w:pPr>
         <w:pStyle w:val="1"/>
       </w:pPr>
-      <w:bookmarkStart w:id="14" w:name="_Toc120714426"/>
+      <w:bookmarkStart w:id="13" w:name="_Toc120714426"/>
       <w:r>
         <w:t xml:space="preserve">Лабораторная работа 5.  Метод </w:t>
       </w:r>
       <w:proofErr w:type="spellStart"/>
       <w:r>
-        <w:t>Нелдера-Мида</w:t>
+        <w:t>Нелдера</w:t>
+      </w:r>
+      <w:proofErr w:type="spellEnd"/>
+      <w:r>
+        <w:t>-Мида</w:t>
+      </w:r>
+      <w:bookmarkEnd w:id="13"/>
+    </w:p>
+    <w:p>
+      <w:pPr>
+        <w:rPr>
+          <w:rFonts w:ascii="Times New Roman" w:hAnsi="Times New Roman" w:cs="Times New Roman"/>
+          <w:sz w:val="24"/>
+        </w:rPr>
+      </w:pPr>
+      <w:r>
+        <w:rPr>
+          <w:rFonts w:ascii="Times New Roman" w:hAnsi="Times New Roman" w:cs="Times New Roman"/>
+          <w:b/>
+          <w:sz w:val="24"/>
+        </w:rPr>
+        <w:t>Цель работы</w:t>
+      </w:r>
+      <w:r>
+        <w:rPr>
+          <w:rFonts w:ascii="Times New Roman" w:hAnsi="Times New Roman" w:cs="Times New Roman"/>
+          <w:sz w:val="24"/>
+        </w:rPr>
+        <w:t xml:space="preserve"> –</w:t>
+      </w:r>
+      <w:r>
+        <w:rPr>
+          <w:rFonts w:ascii="Times New Roman" w:hAnsi="Times New Roman" w:cs="Times New Roman"/>
+          <w:sz w:val="24"/>
+        </w:rPr>
+        <w:t xml:space="preserve"> изучение работы метода </w:t>
+      </w:r>
+      <w:proofErr w:type="spellStart"/>
+      <w:r>
+        <w:rPr>
+          <w:rFonts w:ascii="Times New Roman" w:hAnsi="Times New Roman" w:cs="Times New Roman"/>
+          <w:sz w:val="24"/>
+        </w:rPr>
+        <w:t>Нелдера</w:t>
+      </w:r>
+      <w:proofErr w:type="spellEnd"/>
+      <w:r>
+        <w:rPr>
+          <w:rFonts w:ascii="Times New Roman" w:hAnsi="Times New Roman" w:cs="Times New Roman"/>
+          <w:sz w:val="24"/>
+        </w:rPr>
+        <w:t>-Мида для функции двух и трех переменных</w:t>
+      </w:r>
+    </w:p>
+    <w:p>
+      <w:pPr>
+        <w:pStyle w:val="2"/>
+      </w:pPr>
+      <w:bookmarkStart w:id="14" w:name="_Toc120714427"/>
+      <w:r>
+        <w:t>Описание</w:t>
+      </w:r>
+      <w:r>
+        <w:t xml:space="preserve"> работы и порядок ее выполнения</w:t>
       </w:r>
       <w:bookmarkEnd w:id="14"/>
-      <w:proofErr w:type="spellEnd"/>
-    </w:p>
-    <w:p>
-      <w:pPr>
-        <w:rPr>
-          <w:rFonts w:ascii="Times New Roman" w:hAnsi="Times New Roman" w:cs="Times New Roman"/>
-          <w:sz w:val="24"/>
-        </w:rPr>
-      </w:pPr>
-      <w:r>
-        <w:rPr>
-          <w:rFonts w:ascii="Times New Roman" w:hAnsi="Times New Roman" w:cs="Times New Roman"/>
-          <w:b/>
-          <w:sz w:val="24"/>
-        </w:rPr>
-        <w:t>Цель работы</w:t>
-      </w:r>
-      <w:r>
-        <w:rPr>
-          <w:rFonts w:ascii="Times New Roman" w:hAnsi="Times New Roman" w:cs="Times New Roman"/>
-          <w:sz w:val="24"/>
-        </w:rPr>
-        <w:t xml:space="preserve"> –</w:t>
-      </w:r>
-      <w:r>
-        <w:rPr>
-          <w:rFonts w:ascii="Times New Roman" w:hAnsi="Times New Roman" w:cs="Times New Roman"/>
-          <w:sz w:val="24"/>
-        </w:rPr>
-        <w:t xml:space="preserve"> изучение работы метода </w:t>
-      </w:r>
-      <w:proofErr w:type="spellStart"/>
-      <w:r>
-        <w:rPr>
-          <w:rFonts w:ascii="Times New Roman" w:hAnsi="Times New Roman" w:cs="Times New Roman"/>
-          <w:sz w:val="24"/>
-        </w:rPr>
-        <w:t>Нелдера-Мида</w:t>
-      </w:r>
-      <w:proofErr w:type="spellEnd"/>
-      <w:r>
-        <w:rPr>
-          <w:rFonts w:ascii="Times New Roman" w:hAnsi="Times New Roman" w:cs="Times New Roman"/>
-          <w:sz w:val="24"/>
-        </w:rPr>
-        <w:t xml:space="preserve"> для функции двух и трех переменных</w:t>
-      </w:r>
-    </w:p>
-    <w:p>
-      <w:pPr>
-        <w:pStyle w:val="2"/>
-      </w:pPr>
-      <w:bookmarkStart w:id="15" w:name="_Toc120714427"/>
-      <w:r>
-        <w:t>Описание</w:t>
-      </w:r>
-      <w:r>
-        <w:t xml:space="preserve"> работы и порядок ее выполнения</w:t>
-      </w:r>
-      <w:bookmarkEnd w:id="15"/>
     </w:p>
     <w:p>
       <w:pPr>
@@ -14963,7 +14783,7 @@
           <w:rFonts w:ascii="Times New Roman" w:hAnsi="Times New Roman" w:cs="Times New Roman"/>
           <w:sz w:val="24"/>
         </w:rPr>
-        <w:t>Нелдера-Мида</w:t>
+        <w:t>Нелдера</w:t>
       </w:r>
       <w:proofErr w:type="spellEnd"/>
       <w:r>
@@ -14971,7 +14791,7 @@
           <w:rFonts w:ascii="Times New Roman" w:hAnsi="Times New Roman" w:cs="Times New Roman"/>
           <w:sz w:val="24"/>
         </w:rPr>
-        <w:t>, его стадии, критерий останова.</w:t>
+        <w:t>-Мида, его стадии, критерий останова.</w:t>
       </w:r>
     </w:p>
     <w:p>
@@ -15193,7 +15013,7 @@
           <w:lang w:eastAsia="ru-RU"/>
         </w:rPr>
         <w:drawing>
-          <wp:inline distT="0" distB="0" distL="0" distR="0" wp14:anchorId="6177D7AC" wp14:editId="4A558C76">
+          <wp:inline distT="0" distB="0" distL="0" distR="0" wp14:anchorId="5856C921" wp14:editId="146EEAFB">
             <wp:extent cx="5940425" cy="4455160"/>
             <wp:effectExtent l="0" t="0" r="3175" b="2540"/>
             <wp:docPr id="8" name="Рисунок 8"/>
@@ -15311,23 +15131,13 @@
           <w:lang w:val="en-US"/>
         </w:rPr>
       </w:pPr>
-      <w:proofErr w:type="gramStart"/>
-      <w:r>
-        <w:rPr>
-          <w:rFonts w:ascii="Times New Roman" w:hAnsi="Times New Roman" w:cs="Times New Roman"/>
-          <w:sz w:val="24"/>
-          <w:lang w:val="en-US"/>
-        </w:rPr>
-        <w:t>ay</w:t>
-      </w:r>
-      <w:proofErr w:type="gramEnd"/>
-      <w:r>
-        <w:rPr>
-          <w:rFonts w:ascii="Times New Roman" w:hAnsi="Times New Roman" w:cs="Times New Roman"/>
-          <w:sz w:val="24"/>
-          <w:lang w:val="en-US"/>
-        </w:rPr>
-        <w:t xml:space="preserve"> = -10</w:t>
+      <w:r>
+        <w:rPr>
+          <w:rFonts w:ascii="Times New Roman" w:hAnsi="Times New Roman" w:cs="Times New Roman"/>
+          <w:sz w:val="24"/>
+          <w:lang w:val="en-US"/>
+        </w:rPr>
+        <w:t>ay = -10</w:t>
       </w:r>
     </w:p>
     <w:p>
@@ -15339,23 +15149,13 @@
           <w:lang w:val="en-US"/>
         </w:rPr>
       </w:pPr>
-      <w:proofErr w:type="gramStart"/>
-      <w:r>
-        <w:rPr>
-          <w:rFonts w:ascii="Times New Roman" w:hAnsi="Times New Roman" w:cs="Times New Roman"/>
-          <w:sz w:val="24"/>
-          <w:lang w:val="en-US"/>
-        </w:rPr>
-        <w:t>by</w:t>
-      </w:r>
-      <w:proofErr w:type="gramEnd"/>
-      <w:r>
-        <w:rPr>
-          <w:rFonts w:ascii="Times New Roman" w:hAnsi="Times New Roman" w:cs="Times New Roman"/>
-          <w:sz w:val="24"/>
-          <w:lang w:val="en-US"/>
-        </w:rPr>
-        <w:t xml:space="preserve"> = 10</w:t>
+      <w:r>
+        <w:rPr>
+          <w:rFonts w:ascii="Times New Roman" w:hAnsi="Times New Roman" w:cs="Times New Roman"/>
+          <w:sz w:val="24"/>
+          <w:lang w:val="en-US"/>
+        </w:rPr>
+        <w:t>by = 10</w:t>
       </w:r>
     </w:p>
     <w:p>
@@ -15368,7 +15168,6 @@
         </w:rPr>
       </w:pPr>
       <w:proofErr w:type="spellStart"/>
-      <w:proofErr w:type="gramStart"/>
       <w:r>
         <w:rPr>
           <w:rFonts w:ascii="Times New Roman" w:hAnsi="Times New Roman" w:cs="Times New Roman"/>
@@ -15378,7 +15177,6 @@
         <w:t>hx</w:t>
       </w:r>
       <w:proofErr w:type="spellEnd"/>
-      <w:proofErr w:type="gramEnd"/>
       <w:r>
         <w:rPr>
           <w:rFonts w:ascii="Times New Roman" w:hAnsi="Times New Roman" w:cs="Times New Roman"/>
@@ -15398,7 +15196,6 @@
         </w:rPr>
       </w:pPr>
       <w:proofErr w:type="spellStart"/>
-      <w:proofErr w:type="gramStart"/>
       <w:r>
         <w:rPr>
           <w:rFonts w:ascii="Times New Roman" w:hAnsi="Times New Roman" w:cs="Times New Roman"/>
@@ -15409,6 +15206,41 @@
         <w:t>hy</w:t>
       </w:r>
       <w:proofErr w:type="spellEnd"/>
+      <w:r>
+        <w:rPr>
+          <w:rFonts w:ascii="Times New Roman" w:hAnsi="Times New Roman" w:cs="Times New Roman"/>
+          <w:sz w:val="24"/>
+          <w:lang w:val="en-US"/>
+        </w:rPr>
+        <w:t xml:space="preserve"> = 0.1</w:t>
+      </w:r>
+    </w:p>
+    <w:p>
+      <w:pPr>
+        <w:pStyle w:val="a3"/>
+        <w:rPr>
+          <w:rFonts w:ascii="Times New Roman" w:hAnsi="Times New Roman" w:cs="Times New Roman"/>
+          <w:sz w:val="24"/>
+          <w:lang w:val="en-US"/>
+        </w:rPr>
+      </w:pPr>
+      <w:r>
+        <w:rPr>
+          <w:rFonts w:ascii="Times New Roman" w:hAnsi="Times New Roman" w:cs="Times New Roman"/>
+          <w:sz w:val="24"/>
+          <w:lang w:val="en-US"/>
+        </w:rPr>
+        <w:t>[</w:t>
+      </w:r>
+      <w:proofErr w:type="gramStart"/>
+      <w:r>
+        <w:rPr>
+          <w:rFonts w:ascii="Times New Roman" w:hAnsi="Times New Roman" w:cs="Times New Roman"/>
+          <w:sz w:val="24"/>
+          <w:lang w:val="en-US"/>
+        </w:rPr>
+        <w:t>X,Y</w:t>
+      </w:r>
       <w:proofErr w:type="gramEnd"/>
       <w:r>
         <w:rPr>
@@ -15416,7 +15248,43 @@
           <w:sz w:val="24"/>
           <w:lang w:val="en-US"/>
         </w:rPr>
-        <w:t xml:space="preserve"> = 0.1</w:t>
+        <w:t xml:space="preserve">] = </w:t>
+      </w:r>
+      <w:proofErr w:type="spellStart"/>
+      <w:r>
+        <w:rPr>
+          <w:rFonts w:ascii="Times New Roman" w:hAnsi="Times New Roman" w:cs="Times New Roman"/>
+          <w:sz w:val="24"/>
+          <w:lang w:val="en-US"/>
+        </w:rPr>
+        <w:t>meshgrid</w:t>
+      </w:r>
+      <w:proofErr w:type="spellEnd"/>
+      <w:r>
+        <w:rPr>
+          <w:rFonts w:ascii="Times New Roman" w:hAnsi="Times New Roman" w:cs="Times New Roman"/>
+          <w:sz w:val="24"/>
+          <w:lang w:val="en-US"/>
+        </w:rPr>
+        <w:t>(</w:t>
+      </w:r>
+      <w:proofErr w:type="spellStart"/>
+      <w:r>
+        <w:rPr>
+          <w:rFonts w:ascii="Times New Roman" w:hAnsi="Times New Roman" w:cs="Times New Roman"/>
+          <w:sz w:val="24"/>
+          <w:lang w:val="en-US"/>
+        </w:rPr>
+        <w:t>ax:hx:bx,ay:hy:by</w:t>
+      </w:r>
+      <w:proofErr w:type="spellEnd"/>
+      <w:r>
+        <w:rPr>
+          <w:rFonts w:ascii="Times New Roman" w:hAnsi="Times New Roman" w:cs="Times New Roman"/>
+          <w:sz w:val="24"/>
+          <w:lang w:val="en-US"/>
+        </w:rPr>
+        <w:t>);</w:t>
       </w:r>
     </w:p>
     <w:p>
@@ -15434,7 +15302,7 @@
           <w:sz w:val="24"/>
           <w:lang w:val="en-US"/>
         </w:rPr>
-        <w:t>[X</w:t>
+        <w:t>Z = fun5(</w:t>
       </w:r>
       <w:proofErr w:type="gramStart"/>
       <w:r>
@@ -15443,7 +15311,7 @@
           <w:sz w:val="24"/>
           <w:lang w:val="en-US"/>
         </w:rPr>
-        <w:t>,Y</w:t>
+        <w:t>X,Y</w:t>
       </w:r>
       <w:proofErr w:type="gramEnd"/>
       <w:r>
@@ -15452,9 +15320,18 @@
           <w:sz w:val="24"/>
           <w:lang w:val="en-US"/>
         </w:rPr>
-        <w:t xml:space="preserve">] = </w:t>
-      </w:r>
-      <w:proofErr w:type="spellStart"/>
+        <w:t>);</w:t>
+      </w:r>
+    </w:p>
+    <w:p>
+      <w:pPr>
+        <w:pStyle w:val="a3"/>
+        <w:rPr>
+          <w:rFonts w:ascii="Times New Roman" w:hAnsi="Times New Roman" w:cs="Times New Roman"/>
+          <w:sz w:val="24"/>
+          <w:lang w:val="en-US"/>
+        </w:rPr>
+      </w:pPr>
       <w:proofErr w:type="gramStart"/>
       <w:r>
         <w:rPr>
@@ -15462,18 +15339,8 @@
           <w:sz w:val="24"/>
           <w:lang w:val="en-US"/>
         </w:rPr>
-        <w:t>meshgrid</w:t>
-      </w:r>
-      <w:proofErr w:type="spellEnd"/>
-      <w:r>
-        <w:rPr>
-          <w:rFonts w:ascii="Times New Roman" w:hAnsi="Times New Roman" w:cs="Times New Roman"/>
-          <w:sz w:val="24"/>
-          <w:lang w:val="en-US"/>
-        </w:rPr>
-        <w:t>(</w:t>
-      </w:r>
-      <w:proofErr w:type="spellStart"/>
+        <w:t>figure(</w:t>
+      </w:r>
       <w:proofErr w:type="gramEnd"/>
       <w:r>
         <w:rPr>
@@ -15481,16 +15348,7 @@
           <w:sz w:val="24"/>
           <w:lang w:val="en-US"/>
         </w:rPr>
-        <w:t>ax:hx:bx,ay:hy:by</w:t>
-      </w:r>
-      <w:proofErr w:type="spellEnd"/>
-      <w:r>
-        <w:rPr>
-          <w:rFonts w:ascii="Times New Roman" w:hAnsi="Times New Roman" w:cs="Times New Roman"/>
-          <w:sz w:val="24"/>
-          <w:lang w:val="en-US"/>
-        </w:rPr>
-        <w:t>);</w:t>
+        <w:t>1)</w:t>
       </w:r>
     </w:p>
     <w:p>
@@ -15508,7 +15366,7 @@
           <w:sz w:val="24"/>
           <w:lang w:val="en-US"/>
         </w:rPr>
-        <w:t>Z = fun5(X</w:t>
+        <w:t>mesh(</w:t>
       </w:r>
       <w:proofErr w:type="gramStart"/>
       <w:r>
@@ -15517,7 +15375,7 @@
           <w:sz w:val="24"/>
           <w:lang w:val="en-US"/>
         </w:rPr>
-        <w:t>,Y</w:t>
+        <w:t>X,Y</w:t>
       </w:r>
       <w:proofErr w:type="gramEnd"/>
       <w:r>
@@ -15526,63 +15384,7 @@
           <w:sz w:val="24"/>
           <w:lang w:val="en-US"/>
         </w:rPr>
-        <w:t>);</w:t>
-      </w:r>
-    </w:p>
-    <w:p>
-      <w:pPr>
-        <w:pStyle w:val="a3"/>
-        <w:rPr>
-          <w:rFonts w:ascii="Times New Roman" w:hAnsi="Times New Roman" w:cs="Times New Roman"/>
-          <w:sz w:val="24"/>
-          <w:lang w:val="en-US"/>
-        </w:rPr>
-      </w:pPr>
-      <w:proofErr w:type="gramStart"/>
-      <w:r>
-        <w:rPr>
-          <w:rFonts w:ascii="Times New Roman" w:hAnsi="Times New Roman" w:cs="Times New Roman"/>
-          <w:sz w:val="24"/>
-          <w:lang w:val="en-US"/>
-        </w:rPr>
-        <w:t>figure(</w:t>
-      </w:r>
-      <w:proofErr w:type="gramEnd"/>
-      <w:r>
-        <w:rPr>
-          <w:rFonts w:ascii="Times New Roman" w:hAnsi="Times New Roman" w:cs="Times New Roman"/>
-          <w:sz w:val="24"/>
-          <w:lang w:val="en-US"/>
-        </w:rPr>
-        <w:t>1)</w:t>
-      </w:r>
-    </w:p>
-    <w:p>
-      <w:pPr>
-        <w:pStyle w:val="a3"/>
-        <w:rPr>
-          <w:rFonts w:ascii="Times New Roman" w:hAnsi="Times New Roman" w:cs="Times New Roman"/>
-          <w:sz w:val="24"/>
-          <w:lang w:val="en-US"/>
-        </w:rPr>
-      </w:pPr>
-      <w:proofErr w:type="gramStart"/>
-      <w:r>
-        <w:rPr>
-          <w:rFonts w:ascii="Times New Roman" w:hAnsi="Times New Roman" w:cs="Times New Roman"/>
-          <w:sz w:val="24"/>
-          <w:lang w:val="en-US"/>
-        </w:rPr>
-        <w:t>mesh(</w:t>
-      </w:r>
-      <w:proofErr w:type="gramEnd"/>
-      <w:r>
-        <w:rPr>
-          <w:rFonts w:ascii="Times New Roman" w:hAnsi="Times New Roman" w:cs="Times New Roman"/>
-          <w:sz w:val="24"/>
-          <w:lang w:val="en-US"/>
-        </w:rPr>
-        <w:t>X,Y,Z)</w:t>
+        <w:t>,Z)</w:t>
       </w:r>
     </w:p>
     <w:p>
@@ -17282,6 +17084,15 @@
           <w:lang w:val="en-US"/>
         </w:rPr>
       </w:pPr>
+      <w:r>
+        <w:rPr>
+          <w:rFonts w:ascii="Consolas" w:hAnsi="Consolas" w:cs="Times New Roman"/>
+          <w:sz w:val="24"/>
+          <w:lang w:val="en-US"/>
+        </w:rPr>
+        <w:t>function [</w:t>
+      </w:r>
+      <w:proofErr w:type="spellStart"/>
       <w:proofErr w:type="gramStart"/>
       <w:r>
         <w:rPr>
@@ -17289,8 +17100,9 @@
           <w:sz w:val="24"/>
           <w:lang w:val="en-US"/>
         </w:rPr>
-        <w:t>function</w:t>
-      </w:r>
+        <w:t>f,g</w:t>
+      </w:r>
+      <w:proofErr w:type="spellEnd"/>
       <w:proofErr w:type="gramEnd"/>
       <w:r>
         <w:rPr>
@@ -17298,7 +17110,7 @@
           <w:sz w:val="24"/>
           <w:lang w:val="en-US"/>
         </w:rPr>
-        <w:t xml:space="preserve"> [</w:t>
+        <w:t>]=fun5(</w:t>
       </w:r>
       <w:proofErr w:type="spellStart"/>
       <w:r>
@@ -17307,7 +17119,7 @@
           <w:sz w:val="24"/>
           <w:lang w:val="en-US"/>
         </w:rPr>
-        <w:t>f,g</w:t>
+        <w:t>x,y</w:t>
       </w:r>
       <w:proofErr w:type="spellEnd"/>
       <w:r>
@@ -17316,42 +17128,59 @@
           <w:sz w:val="24"/>
           <w:lang w:val="en-US"/>
         </w:rPr>
-        <w:t>]=fun5(</w:t>
-      </w:r>
-      <w:proofErr w:type="spellStart"/>
-      <w:r>
+        <w:t>)</w:t>
+      </w:r>
+    </w:p>
+    <w:p>
+      <w:pPr>
         <w:rPr>
           <w:rFonts w:ascii="Consolas" w:hAnsi="Consolas" w:cs="Times New Roman"/>
           <w:sz w:val="24"/>
           <w:lang w:val="en-US"/>
         </w:rPr>
-        <w:t>x,y</w:t>
-      </w:r>
-      <w:proofErr w:type="spellEnd"/>
+      </w:pPr>
       <w:r>
         <w:rPr>
           <w:rFonts w:ascii="Consolas" w:hAnsi="Consolas" w:cs="Times New Roman"/>
           <w:sz w:val="24"/>
           <w:lang w:val="en-US"/>
         </w:rPr>
-        <w:t>)</w:t>
-      </w:r>
-    </w:p>
-    <w:p>
-      <w:pPr>
+        <w:t>f = (1-x</w:t>
+      </w:r>
+      <w:proofErr w:type="gramStart"/>
+      <w:r>
         <w:rPr>
           <w:rFonts w:ascii="Consolas" w:hAnsi="Consolas" w:cs="Times New Roman"/>
           <w:sz w:val="24"/>
           <w:lang w:val="en-US"/>
         </w:rPr>
-      </w:pPr>
+        <w:t>).^</w:t>
+      </w:r>
+      <w:proofErr w:type="gramEnd"/>
       <w:r>
         <w:rPr>
           <w:rFonts w:ascii="Consolas" w:hAnsi="Consolas" w:cs="Times New Roman"/>
           <w:sz w:val="24"/>
           <w:lang w:val="en-US"/>
         </w:rPr>
-        <w:t>f = (1-x)</w:t>
+        <w:t>2+100*(y-x.^2).^2;</w:t>
+      </w:r>
+    </w:p>
+    <w:p>
+      <w:pPr>
+        <w:rPr>
+          <w:rFonts w:ascii="Consolas" w:hAnsi="Consolas" w:cs="Times New Roman"/>
+          <w:sz w:val="24"/>
+          <w:lang w:val="en-US"/>
+        </w:rPr>
+      </w:pPr>
+      <w:r>
+        <w:rPr>
+          <w:rFonts w:ascii="Consolas" w:hAnsi="Consolas" w:cs="Times New Roman"/>
+          <w:sz w:val="24"/>
+          <w:lang w:val="en-US"/>
+        </w:rPr>
+        <w:t>g = [2*(1-</w:t>
       </w:r>
       <w:proofErr w:type="gramStart"/>
       <w:r>
@@ -17360,7 +17189,7 @@
           <w:sz w:val="24"/>
           <w:lang w:val="en-US"/>
         </w:rPr>
-        <w:t>.^</w:t>
+        <w:t>x)+</w:t>
       </w:r>
       <w:proofErr w:type="gramEnd"/>
       <w:r>
@@ -17369,41 +17198,6 @@
           <w:sz w:val="24"/>
           <w:lang w:val="en-US"/>
         </w:rPr>
-        <w:t>2+100*(y-x.^2).^2;</w:t>
-      </w:r>
-    </w:p>
-    <w:p>
-      <w:pPr>
-        <w:rPr>
-          <w:rFonts w:ascii="Consolas" w:hAnsi="Consolas" w:cs="Times New Roman"/>
-          <w:sz w:val="24"/>
-          <w:lang w:val="en-US"/>
-        </w:rPr>
-      </w:pPr>
-      <w:r>
-        <w:rPr>
-          <w:rFonts w:ascii="Consolas" w:hAnsi="Consolas" w:cs="Times New Roman"/>
-          <w:sz w:val="24"/>
-          <w:lang w:val="en-US"/>
-        </w:rPr>
-        <w:t>g = [2*(1-x</w:t>
-      </w:r>
-      <w:proofErr w:type="gramStart"/>
-      <w:r>
-        <w:rPr>
-          <w:rFonts w:ascii="Consolas" w:hAnsi="Consolas" w:cs="Times New Roman"/>
-          <w:sz w:val="24"/>
-          <w:lang w:val="en-US"/>
-        </w:rPr>
-        <w:t>)+</w:t>
-      </w:r>
-      <w:proofErr w:type="gramEnd"/>
-      <w:r>
-        <w:rPr>
-          <w:rFonts w:ascii="Consolas" w:hAnsi="Consolas" w:cs="Times New Roman"/>
-          <w:sz w:val="24"/>
-          <w:lang w:val="en-US"/>
-        </w:rPr>
         <w:t>100*2*(y-x.^2).*(2*x),100*2*(y-x.^2)];</w:t>
       </w:r>
     </w:p>
@@ -17420,11 +17214,11 @@
       <w:pPr>
         <w:pStyle w:val="2"/>
       </w:pPr>
-      <w:bookmarkStart w:id="16" w:name="_Toc120714428"/>
+      <w:bookmarkStart w:id="15" w:name="_Toc120714428"/>
       <w:r>
         <w:t>Содержание отчета</w:t>
       </w:r>
-      <w:bookmarkEnd w:id="16"/>
+      <w:bookmarkEnd w:id="15"/>
     </w:p>
     <w:p>
       <w:pPr>
@@ -17498,26 +17292,11 @@
     </w:p>
     <w:p>
       <w:pPr>
-        <w:rPr>
-          <w:rFonts w:ascii="Times New Roman" w:hAnsi="Times New Roman" w:cs="Times New Roman"/>
-          <w:sz w:val="24"/>
-        </w:rPr>
-      </w:pPr>
-    </w:p>
-    <w:p>
-      <w:pPr>
-        <w:rPr>
-          <w:rFonts w:ascii="Times New Roman" w:hAnsi="Times New Roman" w:cs="Times New Roman"/>
-          <w:sz w:val="24"/>
-        </w:rPr>
-      </w:pPr>
-    </w:p>
-    <w:p>
-      <w:pPr>
         <w:pStyle w:val="1"/>
       </w:pPr>
-      <w:bookmarkStart w:id="17" w:name="_Toc120714429"/>
-      <w:r>
+      <w:bookmarkStart w:id="16" w:name="_Toc120714429"/>
+      <w:r>
+        <w:lastRenderedPageBreak/>
         <w:t>Лаб</w:t>
       </w:r>
       <w:r>
@@ -17526,6 +17305,47 @@
       <w:r>
         <w:t>6 – штрафные функции</w:t>
       </w:r>
+      <w:bookmarkEnd w:id="16"/>
+    </w:p>
+    <w:p>
+      <w:pPr>
+        <w:rPr>
+          <w:rFonts w:ascii="Times New Roman" w:hAnsi="Times New Roman" w:cs="Times New Roman"/>
+          <w:sz w:val="24"/>
+        </w:rPr>
+      </w:pPr>
+      <w:r>
+        <w:rPr>
+          <w:rFonts w:ascii="Times New Roman" w:hAnsi="Times New Roman" w:cs="Times New Roman"/>
+          <w:b/>
+          <w:sz w:val="24"/>
+        </w:rPr>
+        <w:t>Цель работы</w:t>
+      </w:r>
+      <w:r>
+        <w:rPr>
+          <w:rFonts w:ascii="Times New Roman" w:hAnsi="Times New Roman" w:cs="Times New Roman"/>
+          <w:sz w:val="24"/>
+        </w:rPr>
+        <w:t xml:space="preserve"> – применение метода штрафных функции для минимизации функции двух переменных в заданной области</w:t>
+      </w:r>
+    </w:p>
+    <w:p>
+      <w:pPr>
+        <w:rPr>
+          <w:rFonts w:ascii="Times New Roman" w:hAnsi="Times New Roman" w:cs="Times New Roman"/>
+          <w:sz w:val="24"/>
+        </w:rPr>
+      </w:pPr>
+    </w:p>
+    <w:p>
+      <w:pPr>
+        <w:pStyle w:val="2"/>
+      </w:pPr>
+      <w:bookmarkStart w:id="17" w:name="_Toc120714430"/>
+      <w:r>
+        <w:t>Порядок выполнения работы</w:t>
+      </w:r>
       <w:bookmarkEnd w:id="17"/>
     </w:p>
     <w:p>
@@ -17538,47 +17358,6 @@
       <w:r>
         <w:rPr>
           <w:rFonts w:ascii="Times New Roman" w:hAnsi="Times New Roman" w:cs="Times New Roman"/>
-          <w:b/>
-          <w:sz w:val="24"/>
-        </w:rPr>
-        <w:t>Цель работы</w:t>
-      </w:r>
-      <w:r>
-        <w:rPr>
-          <w:rFonts w:ascii="Times New Roman" w:hAnsi="Times New Roman" w:cs="Times New Roman"/>
-          <w:sz w:val="24"/>
-        </w:rPr>
-        <w:t xml:space="preserve"> – применение метода штрафных функции для минимизации функции двух переменных в заданной области</w:t>
-      </w:r>
-    </w:p>
-    <w:p>
-      <w:pPr>
-        <w:rPr>
-          <w:rFonts w:ascii="Times New Roman" w:hAnsi="Times New Roman" w:cs="Times New Roman"/>
-          <w:sz w:val="24"/>
-        </w:rPr>
-      </w:pPr>
-    </w:p>
-    <w:p>
-      <w:pPr>
-        <w:pStyle w:val="2"/>
-      </w:pPr>
-      <w:bookmarkStart w:id="18" w:name="_Toc120714430"/>
-      <w:r>
-        <w:t>Порядок выполнения работы</w:t>
-      </w:r>
-      <w:bookmarkEnd w:id="18"/>
-    </w:p>
-    <w:p>
-      <w:pPr>
-        <w:rPr>
-          <w:rFonts w:ascii="Times New Roman" w:hAnsi="Times New Roman" w:cs="Times New Roman"/>
-          <w:sz w:val="24"/>
-        </w:rPr>
-      </w:pPr>
-      <w:r>
-        <w:rPr>
-          <w:rFonts w:ascii="Times New Roman" w:hAnsi="Times New Roman" w:cs="Times New Roman"/>
           <w:sz w:val="24"/>
         </w:rPr>
         <w:t xml:space="preserve">Задана </w:t>
@@ -17639,7 +17418,7 @@
           <w:lang w:eastAsia="ru-RU"/>
         </w:rPr>
         <w:drawing>
-          <wp:inline distT="0" distB="0" distL="0" distR="0" wp14:anchorId="5372D93A" wp14:editId="6F38009B">
+          <wp:inline distT="0" distB="0" distL="0" distR="0" wp14:anchorId="7E39598D" wp14:editId="792D632A">
             <wp:extent cx="5940425" cy="4455160"/>
             <wp:effectExtent l="0" t="0" r="3175" b="2540"/>
             <wp:docPr id="9" name="Рисунок 9"/>
@@ -17730,7 +17509,6 @@
           <w:lang w:val="en-US"/>
         </w:rPr>
       </w:pPr>
-      <w:proofErr w:type="gramStart"/>
       <w:r>
         <w:rPr>
           <w:rFonts w:ascii="Times New Roman" w:hAnsi="Times New Roman" w:cs="Times New Roman"/>
@@ -17738,264 +17516,8 @@
           <w:sz w:val="24"/>
           <w:lang w:val="en-US"/>
         </w:rPr>
-        <w:t>function</w:t>
-      </w:r>
-      <w:proofErr w:type="gramEnd"/>
-      <w:r>
-        <w:rPr>
-          <w:rFonts w:ascii="Times New Roman" w:hAnsi="Times New Roman" w:cs="Times New Roman"/>
-          <w:i/>
-          <w:sz w:val="24"/>
-          <w:lang w:val="en-US"/>
-        </w:rPr>
-        <w:t xml:space="preserve"> f=fun6(</w:t>
-      </w:r>
-      <w:proofErr w:type="spellStart"/>
-      <w:r>
-        <w:rPr>
-          <w:rFonts w:ascii="Times New Roman" w:hAnsi="Times New Roman" w:cs="Times New Roman"/>
-          <w:i/>
-          <w:sz w:val="24"/>
-          <w:lang w:val="en-US"/>
-        </w:rPr>
-        <w:t>x,y</w:t>
-      </w:r>
-      <w:proofErr w:type="spellEnd"/>
-      <w:r>
-        <w:rPr>
-          <w:rFonts w:ascii="Times New Roman" w:hAnsi="Times New Roman" w:cs="Times New Roman"/>
-          <w:i/>
-          <w:sz w:val="24"/>
-          <w:lang w:val="en-US"/>
-        </w:rPr>
-        <w:t>)</w:t>
-      </w:r>
-    </w:p>
-    <w:p>
-      <w:pPr>
-        <w:rPr>
-          <w:rFonts w:ascii="Times New Roman" w:hAnsi="Times New Roman" w:cs="Times New Roman"/>
-          <w:i/>
-          <w:sz w:val="24"/>
-          <w:lang w:val="en-US"/>
-        </w:rPr>
-      </w:pPr>
-      <w:r>
-        <w:rPr>
-          <w:rFonts w:ascii="Times New Roman" w:hAnsi="Times New Roman" w:cs="Times New Roman"/>
-          <w:i/>
-          <w:sz w:val="24"/>
-          <w:lang w:val="en-US"/>
-        </w:rPr>
-        <w:t>f = 3*(sin(x))</w:t>
-      </w:r>
-      <w:proofErr w:type="gramStart"/>
-      <w:r>
-        <w:rPr>
-          <w:rFonts w:ascii="Times New Roman" w:hAnsi="Times New Roman" w:cs="Times New Roman"/>
-          <w:i/>
-          <w:sz w:val="24"/>
-          <w:lang w:val="en-US"/>
-        </w:rPr>
-        <w:t>.^</w:t>
-      </w:r>
-      <w:proofErr w:type="gramEnd"/>
-      <w:r>
-        <w:rPr>
-          <w:rFonts w:ascii="Times New Roman" w:hAnsi="Times New Roman" w:cs="Times New Roman"/>
-          <w:i/>
-          <w:sz w:val="24"/>
-          <w:lang w:val="en-US"/>
-        </w:rPr>
-        <w:t>2+(y-1).^2;</w:t>
-      </w:r>
-    </w:p>
-    <w:p>
-      <w:pPr>
-        <w:rPr>
-          <w:rFonts w:ascii="Times New Roman" w:hAnsi="Times New Roman" w:cs="Times New Roman"/>
-          <w:i/>
-          <w:sz w:val="24"/>
-          <w:lang w:val="en-US"/>
-        </w:rPr>
-      </w:pPr>
-      <w:proofErr w:type="spellStart"/>
-      <w:r>
-        <w:rPr>
-          <w:rFonts w:ascii="Times New Roman" w:hAnsi="Times New Roman" w:cs="Times New Roman"/>
-          <w:i/>
-          <w:sz w:val="24"/>
-          <w:lang w:val="en-US"/>
-        </w:rPr>
-        <w:t>alphax</w:t>
-      </w:r>
-      <w:proofErr w:type="spellEnd"/>
-      <w:r>
-        <w:rPr>
-          <w:rFonts w:ascii="Times New Roman" w:hAnsi="Times New Roman" w:cs="Times New Roman"/>
-          <w:i/>
-          <w:sz w:val="24"/>
-          <w:lang w:val="en-US"/>
-        </w:rPr>
-        <w:t xml:space="preserve"> = </w:t>
-      </w:r>
-      <w:r>
-        <w:rPr>
-          <w:rFonts w:ascii="Times New Roman" w:hAnsi="Times New Roman" w:cs="Times New Roman"/>
-          <w:i/>
-          <w:sz w:val="24"/>
-          <w:lang w:val="en-US"/>
-        </w:rPr>
-        <w:t>1</w:t>
-      </w:r>
-      <w:r>
-        <w:rPr>
-          <w:rFonts w:ascii="Times New Roman" w:hAnsi="Times New Roman" w:cs="Times New Roman"/>
-          <w:i/>
-          <w:sz w:val="24"/>
-          <w:lang w:val="en-US"/>
-        </w:rPr>
-        <w:t>;</w:t>
-      </w:r>
-    </w:p>
-    <w:p>
-      <w:pPr>
-        <w:rPr>
-          <w:rFonts w:ascii="Times New Roman" w:hAnsi="Times New Roman" w:cs="Times New Roman"/>
-          <w:i/>
-          <w:sz w:val="24"/>
-          <w:lang w:val="en-US"/>
-        </w:rPr>
-      </w:pPr>
-      <w:r>
-        <w:rPr>
-          <w:rFonts w:ascii="Times New Roman" w:hAnsi="Times New Roman" w:cs="Times New Roman"/>
-          <w:i/>
-          <w:sz w:val="24"/>
-          <w:lang w:val="en-US"/>
-        </w:rPr>
-        <w:lastRenderedPageBreak/>
-        <w:t>ax = -2;</w:t>
-      </w:r>
-    </w:p>
-    <w:p>
-      <w:pPr>
-        <w:rPr>
-          <w:rFonts w:ascii="Times New Roman" w:hAnsi="Times New Roman" w:cs="Times New Roman"/>
-          <w:i/>
-          <w:sz w:val="24"/>
-          <w:lang w:val="en-US"/>
-        </w:rPr>
-      </w:pPr>
-      <w:proofErr w:type="spellStart"/>
-      <w:r>
-        <w:rPr>
-          <w:rFonts w:ascii="Times New Roman" w:hAnsi="Times New Roman" w:cs="Times New Roman"/>
-          <w:i/>
-          <w:sz w:val="24"/>
-          <w:lang w:val="en-US"/>
-        </w:rPr>
-        <w:t>bx</w:t>
-      </w:r>
-      <w:proofErr w:type="spellEnd"/>
-      <w:r>
-        <w:rPr>
-          <w:rFonts w:ascii="Times New Roman" w:hAnsi="Times New Roman" w:cs="Times New Roman"/>
-          <w:i/>
-          <w:sz w:val="24"/>
-          <w:lang w:val="en-US"/>
-        </w:rPr>
-        <w:t xml:space="preserve"> = 2;</w:t>
-      </w:r>
-    </w:p>
-    <w:p>
-      <w:pPr>
-        <w:rPr>
-          <w:rFonts w:ascii="Times New Roman" w:hAnsi="Times New Roman" w:cs="Times New Roman"/>
-          <w:i/>
-          <w:sz w:val="24"/>
-          <w:lang w:val="en-US"/>
-        </w:rPr>
-      </w:pPr>
-    </w:p>
-    <w:p>
-      <w:pPr>
-        <w:rPr>
-          <w:rFonts w:ascii="Times New Roman" w:hAnsi="Times New Roman" w:cs="Times New Roman"/>
-          <w:i/>
-          <w:sz w:val="24"/>
-          <w:lang w:val="en-US"/>
-        </w:rPr>
-      </w:pPr>
-      <w:proofErr w:type="spellStart"/>
-      <w:r>
-        <w:rPr>
-          <w:rFonts w:ascii="Times New Roman" w:hAnsi="Times New Roman" w:cs="Times New Roman"/>
-          <w:i/>
-          <w:sz w:val="24"/>
-          <w:lang w:val="en-US"/>
-        </w:rPr>
-        <w:t>PhiX</w:t>
-      </w:r>
-      <w:proofErr w:type="spellEnd"/>
-      <w:r>
-        <w:rPr>
-          <w:rFonts w:ascii="Times New Roman" w:hAnsi="Times New Roman" w:cs="Times New Roman"/>
-          <w:i/>
-          <w:sz w:val="24"/>
-          <w:lang w:val="en-US"/>
-        </w:rPr>
-        <w:t xml:space="preserve"> = zeros(size(x));</w:t>
-      </w:r>
-    </w:p>
-    <w:p>
-      <w:pPr>
-        <w:rPr>
-          <w:rFonts w:ascii="Times New Roman" w:hAnsi="Times New Roman" w:cs="Times New Roman"/>
-          <w:i/>
-          <w:sz w:val="24"/>
-          <w:lang w:val="en-US"/>
-        </w:rPr>
-      </w:pPr>
-      <w:r>
-        <w:rPr>
-          <w:rFonts w:ascii="Times New Roman" w:hAnsi="Times New Roman" w:cs="Times New Roman"/>
-          <w:i/>
-          <w:sz w:val="24"/>
-          <w:lang w:val="en-US"/>
-        </w:rPr>
-        <w:t>i1 = find(x&gt;</w:t>
-      </w:r>
-      <w:proofErr w:type="spellStart"/>
-      <w:r>
-        <w:rPr>
-          <w:rFonts w:ascii="Times New Roman" w:hAnsi="Times New Roman" w:cs="Times New Roman"/>
-          <w:i/>
-          <w:sz w:val="24"/>
-          <w:lang w:val="en-US"/>
-        </w:rPr>
-        <w:t>bx</w:t>
-      </w:r>
-      <w:proofErr w:type="spellEnd"/>
-      <w:r>
-        <w:rPr>
-          <w:rFonts w:ascii="Times New Roman" w:hAnsi="Times New Roman" w:cs="Times New Roman"/>
-          <w:i/>
-          <w:sz w:val="24"/>
-          <w:lang w:val="en-US"/>
-        </w:rPr>
-        <w:t>);</w:t>
-      </w:r>
-    </w:p>
-    <w:p>
-      <w:pPr>
-        <w:rPr>
-          <w:rFonts w:ascii="Times New Roman" w:hAnsi="Times New Roman" w:cs="Times New Roman"/>
-          <w:i/>
-          <w:sz w:val="24"/>
-          <w:lang w:val="en-US"/>
-        </w:rPr>
-      </w:pPr>
+        <w:t>function f=fun6(</w:t>
+      </w:r>
       <w:proofErr w:type="spellStart"/>
       <w:proofErr w:type="gramStart"/>
       <w:r>
@@ -18005,6 +17527,172 @@
           <w:sz w:val="24"/>
           <w:lang w:val="en-US"/>
         </w:rPr>
+        <w:t>x,y</w:t>
+      </w:r>
+      <w:proofErr w:type="spellEnd"/>
+      <w:proofErr w:type="gramEnd"/>
+      <w:r>
+        <w:rPr>
+          <w:rFonts w:ascii="Times New Roman" w:hAnsi="Times New Roman" w:cs="Times New Roman"/>
+          <w:i/>
+          <w:sz w:val="24"/>
+          <w:lang w:val="en-US"/>
+        </w:rPr>
+        <w:t>)</w:t>
+      </w:r>
+    </w:p>
+    <w:p>
+      <w:pPr>
+        <w:rPr>
+          <w:rFonts w:ascii="Times New Roman" w:hAnsi="Times New Roman" w:cs="Times New Roman"/>
+          <w:i/>
+          <w:sz w:val="24"/>
+          <w:lang w:val="en-US"/>
+        </w:rPr>
+      </w:pPr>
+      <w:r>
+        <w:rPr>
+          <w:rFonts w:ascii="Times New Roman" w:hAnsi="Times New Roman" w:cs="Times New Roman"/>
+          <w:i/>
+          <w:sz w:val="24"/>
+          <w:lang w:val="en-US"/>
+        </w:rPr>
+        <w:t>f = 3*(sin(x)</w:t>
+      </w:r>
+      <w:proofErr w:type="gramStart"/>
+      <w:r>
+        <w:rPr>
+          <w:rFonts w:ascii="Times New Roman" w:hAnsi="Times New Roman" w:cs="Times New Roman"/>
+          <w:i/>
+          <w:sz w:val="24"/>
+          <w:lang w:val="en-US"/>
+        </w:rPr>
+        <w:t>).^</w:t>
+      </w:r>
+      <w:proofErr w:type="gramEnd"/>
+      <w:r>
+        <w:rPr>
+          <w:rFonts w:ascii="Times New Roman" w:hAnsi="Times New Roman" w:cs="Times New Roman"/>
+          <w:i/>
+          <w:sz w:val="24"/>
+          <w:lang w:val="en-US"/>
+        </w:rPr>
+        <w:t>2+(y-1).^2;</w:t>
+      </w:r>
+    </w:p>
+    <w:p>
+      <w:pPr>
+        <w:rPr>
+          <w:rFonts w:ascii="Times New Roman" w:hAnsi="Times New Roman" w:cs="Times New Roman"/>
+          <w:i/>
+          <w:sz w:val="24"/>
+          <w:lang w:val="en-US"/>
+        </w:rPr>
+      </w:pPr>
+      <w:proofErr w:type="spellStart"/>
+      <w:r>
+        <w:rPr>
+          <w:rFonts w:ascii="Times New Roman" w:hAnsi="Times New Roman" w:cs="Times New Roman"/>
+          <w:i/>
+          <w:sz w:val="24"/>
+          <w:lang w:val="en-US"/>
+        </w:rPr>
+        <w:t>alphax</w:t>
+      </w:r>
+      <w:proofErr w:type="spellEnd"/>
+      <w:r>
+        <w:rPr>
+          <w:rFonts w:ascii="Times New Roman" w:hAnsi="Times New Roman" w:cs="Times New Roman"/>
+          <w:i/>
+          <w:sz w:val="24"/>
+          <w:lang w:val="en-US"/>
+        </w:rPr>
+        <w:t xml:space="preserve"> = </w:t>
+      </w:r>
+      <w:r>
+        <w:rPr>
+          <w:rFonts w:ascii="Times New Roman" w:hAnsi="Times New Roman" w:cs="Times New Roman"/>
+          <w:i/>
+          <w:sz w:val="24"/>
+          <w:lang w:val="en-US"/>
+        </w:rPr>
+        <w:t>1</w:t>
+      </w:r>
+      <w:r>
+        <w:rPr>
+          <w:rFonts w:ascii="Times New Roman" w:hAnsi="Times New Roman" w:cs="Times New Roman"/>
+          <w:i/>
+          <w:sz w:val="24"/>
+          <w:lang w:val="en-US"/>
+        </w:rPr>
+        <w:t>;</w:t>
+      </w:r>
+    </w:p>
+    <w:p>
+      <w:pPr>
+        <w:rPr>
+          <w:rFonts w:ascii="Times New Roman" w:hAnsi="Times New Roman" w:cs="Times New Roman"/>
+          <w:i/>
+          <w:sz w:val="24"/>
+          <w:lang w:val="en-US"/>
+        </w:rPr>
+      </w:pPr>
+      <w:r>
+        <w:rPr>
+          <w:rFonts w:ascii="Times New Roman" w:hAnsi="Times New Roman" w:cs="Times New Roman"/>
+          <w:i/>
+          <w:sz w:val="24"/>
+          <w:lang w:val="en-US"/>
+        </w:rPr>
+        <w:t>ax = -2;</w:t>
+      </w:r>
+    </w:p>
+    <w:p>
+      <w:pPr>
+        <w:rPr>
+          <w:rFonts w:ascii="Times New Roman" w:hAnsi="Times New Roman" w:cs="Times New Roman"/>
+          <w:i/>
+          <w:sz w:val="24"/>
+          <w:lang w:val="en-US"/>
+        </w:rPr>
+      </w:pPr>
+      <w:r>
+        <w:rPr>
+          <w:rFonts w:ascii="Times New Roman" w:hAnsi="Times New Roman" w:cs="Times New Roman"/>
+          <w:i/>
+          <w:sz w:val="24"/>
+          <w:lang w:val="en-US"/>
+        </w:rPr>
+        <w:t>bx = 2;</w:t>
+      </w:r>
+    </w:p>
+    <w:p>
+      <w:pPr>
+        <w:rPr>
+          <w:rFonts w:ascii="Times New Roman" w:hAnsi="Times New Roman" w:cs="Times New Roman"/>
+          <w:i/>
+          <w:sz w:val="24"/>
+          <w:lang w:val="en-US"/>
+        </w:rPr>
+      </w:pPr>
+    </w:p>
+    <w:p>
+      <w:pPr>
+        <w:rPr>
+          <w:rFonts w:ascii="Times New Roman" w:hAnsi="Times New Roman" w:cs="Times New Roman"/>
+          <w:i/>
+          <w:sz w:val="24"/>
+          <w:lang w:val="en-US"/>
+        </w:rPr>
+      </w:pPr>
+      <w:proofErr w:type="spellStart"/>
+      <w:r>
+        <w:rPr>
+          <w:rFonts w:ascii="Times New Roman" w:hAnsi="Times New Roman" w:cs="Times New Roman"/>
+          <w:i/>
+          <w:sz w:val="24"/>
+          <w:lang w:val="en-US"/>
+        </w:rPr>
         <w:t>PhiX</w:t>
       </w:r>
       <w:proofErr w:type="spellEnd"/>
@@ -18015,7 +17703,86 @@
           <w:sz w:val="24"/>
           <w:lang w:val="en-US"/>
         </w:rPr>
-        <w:t>(</w:t>
+        <w:t xml:space="preserve"> = zeros(size(x));</w:t>
+      </w:r>
+    </w:p>
+    <w:p>
+      <w:pPr>
+        <w:rPr>
+          <w:rFonts w:ascii="Times New Roman" w:hAnsi="Times New Roman" w:cs="Times New Roman"/>
+          <w:i/>
+          <w:sz w:val="24"/>
+          <w:lang w:val="en-US"/>
+        </w:rPr>
+      </w:pPr>
+      <w:r>
+        <w:rPr>
+          <w:rFonts w:ascii="Times New Roman" w:hAnsi="Times New Roman" w:cs="Times New Roman"/>
+          <w:i/>
+          <w:sz w:val="24"/>
+          <w:lang w:val="en-US"/>
+        </w:rPr>
+        <w:t>i1 = find(x&gt;bx);</w:t>
+      </w:r>
+    </w:p>
+    <w:p>
+      <w:pPr>
+        <w:rPr>
+          <w:rFonts w:ascii="Times New Roman" w:hAnsi="Times New Roman" w:cs="Times New Roman"/>
+          <w:i/>
+          <w:sz w:val="24"/>
+          <w:lang w:val="en-US"/>
+        </w:rPr>
+      </w:pPr>
+      <w:proofErr w:type="spellStart"/>
+      <w:r>
+        <w:rPr>
+          <w:rFonts w:ascii="Times New Roman" w:hAnsi="Times New Roman" w:cs="Times New Roman"/>
+          <w:i/>
+          <w:sz w:val="24"/>
+          <w:lang w:val="en-US"/>
+        </w:rPr>
+        <w:t>PhiX</w:t>
+      </w:r>
+      <w:proofErr w:type="spellEnd"/>
+      <w:r>
+        <w:rPr>
+          <w:rFonts w:ascii="Times New Roman" w:hAnsi="Times New Roman" w:cs="Times New Roman"/>
+          <w:i/>
+          <w:sz w:val="24"/>
+          <w:lang w:val="en-US"/>
+        </w:rPr>
+        <w:t xml:space="preserve">(i1) = </w:t>
+      </w:r>
+      <w:proofErr w:type="spellStart"/>
+      <w:r>
+        <w:rPr>
+          <w:rFonts w:ascii="Times New Roman" w:hAnsi="Times New Roman" w:cs="Times New Roman"/>
+          <w:i/>
+          <w:sz w:val="24"/>
+          <w:lang w:val="en-US"/>
+        </w:rPr>
+        <w:t>alphax</w:t>
+      </w:r>
+      <w:proofErr w:type="spellEnd"/>
+      <w:r>
+        <w:rPr>
+          <w:rFonts w:ascii="Times New Roman" w:hAnsi="Times New Roman" w:cs="Times New Roman"/>
+          <w:i/>
+          <w:sz w:val="24"/>
+          <w:lang w:val="en-US"/>
+        </w:rPr>
+        <w:t>*(x(i1)-bx</w:t>
+      </w:r>
+      <w:proofErr w:type="gramStart"/>
+      <w:r>
+        <w:rPr>
+          <w:rFonts w:ascii="Times New Roman" w:hAnsi="Times New Roman" w:cs="Times New Roman"/>
+          <w:i/>
+          <w:sz w:val="24"/>
+          <w:lang w:val="en-US"/>
+        </w:rPr>
+        <w:t>).^</w:t>
       </w:r>
       <w:proofErr w:type="gramEnd"/>
       <w:r>
@@ -18025,8 +17792,37 @@
           <w:sz w:val="24"/>
           <w:lang w:val="en-US"/>
         </w:rPr>
-        <w:t xml:space="preserve">i1) = </w:t>
-      </w:r>
+        <w:t>2;</w:t>
+      </w:r>
+    </w:p>
+    <w:p>
+      <w:pPr>
+        <w:rPr>
+          <w:rFonts w:ascii="Times New Roman" w:hAnsi="Times New Roman" w:cs="Times New Roman"/>
+          <w:i/>
+          <w:sz w:val="24"/>
+          <w:lang w:val="en-US"/>
+        </w:rPr>
+      </w:pPr>
+      <w:r>
+        <w:rPr>
+          <w:rFonts w:ascii="Times New Roman" w:hAnsi="Times New Roman" w:cs="Times New Roman"/>
+          <w:i/>
+          <w:sz w:val="24"/>
+          <w:lang w:val="en-US"/>
+        </w:rPr>
+        <w:t>i2 = find(x&lt;ax);</w:t>
+      </w:r>
+    </w:p>
+    <w:p>
+      <w:pPr>
+        <w:rPr>
+          <w:rFonts w:ascii="Times New Roman" w:hAnsi="Times New Roman" w:cs="Times New Roman"/>
+          <w:i/>
+          <w:sz w:val="24"/>
+          <w:lang w:val="en-US"/>
+        </w:rPr>
+      </w:pPr>
       <w:proofErr w:type="spellStart"/>
       <w:r>
         <w:rPr>
@@ -18035,6 +17831,26 @@
           <w:sz w:val="24"/>
           <w:lang w:val="en-US"/>
         </w:rPr>
+        <w:t>PhiX</w:t>
+      </w:r>
+      <w:proofErr w:type="spellEnd"/>
+      <w:r>
+        <w:rPr>
+          <w:rFonts w:ascii="Times New Roman" w:hAnsi="Times New Roman" w:cs="Times New Roman"/>
+          <w:i/>
+          <w:sz w:val="24"/>
+          <w:lang w:val="en-US"/>
+        </w:rPr>
+        <w:t xml:space="preserve">(i2) = </w:t>
+      </w:r>
+      <w:proofErr w:type="spellStart"/>
+      <w:r>
+        <w:rPr>
+          <w:rFonts w:ascii="Times New Roman" w:hAnsi="Times New Roman" w:cs="Times New Roman"/>
+          <w:i/>
+          <w:sz w:val="24"/>
+          <w:lang w:val="en-US"/>
+        </w:rPr>
         <w:t>alphax</w:t>
       </w:r>
       <w:proofErr w:type="spellEnd"/>
@@ -18045,7 +17861,70 @@
           <w:sz w:val="24"/>
           <w:lang w:val="en-US"/>
         </w:rPr>
-        <w:t>*(x(i1)-</w:t>
+        <w:t>*(x(i2)-ax</w:t>
+      </w:r>
+      <w:proofErr w:type="gramStart"/>
+      <w:r>
+        <w:rPr>
+          <w:rFonts w:ascii="Times New Roman" w:hAnsi="Times New Roman" w:cs="Times New Roman"/>
+          <w:i/>
+          <w:sz w:val="24"/>
+          <w:lang w:val="en-US"/>
+        </w:rPr>
+        <w:t>).^</w:t>
+      </w:r>
+      <w:proofErr w:type="gramEnd"/>
+      <w:r>
+        <w:rPr>
+          <w:rFonts w:ascii="Times New Roman" w:hAnsi="Times New Roman" w:cs="Times New Roman"/>
+          <w:i/>
+          <w:sz w:val="24"/>
+          <w:lang w:val="en-US"/>
+        </w:rPr>
+        <w:t>2;</w:t>
+      </w:r>
+    </w:p>
+    <w:p>
+      <w:pPr>
+        <w:rPr>
+          <w:rFonts w:ascii="Times New Roman" w:hAnsi="Times New Roman" w:cs="Times New Roman"/>
+          <w:i/>
+          <w:sz w:val="24"/>
+        </w:rPr>
+      </w:pPr>
+      <w:r>
+        <w:rPr>
+          <w:rFonts w:ascii="Times New Roman" w:hAnsi="Times New Roman" w:cs="Times New Roman"/>
+          <w:i/>
+          <w:sz w:val="24"/>
+          <w:lang w:val="en-US"/>
+        </w:rPr>
+        <w:t>f</w:t>
+      </w:r>
+      <w:r>
+        <w:rPr>
+          <w:rFonts w:ascii="Times New Roman" w:hAnsi="Times New Roman" w:cs="Times New Roman"/>
+          <w:i/>
+          <w:sz w:val="24"/>
+        </w:rPr>
+        <w:t xml:space="preserve"> = </w:t>
+      </w:r>
+      <w:r>
+        <w:rPr>
+          <w:rFonts w:ascii="Times New Roman" w:hAnsi="Times New Roman" w:cs="Times New Roman"/>
+          <w:i/>
+          <w:sz w:val="24"/>
+          <w:lang w:val="en-US"/>
+        </w:rPr>
+        <w:t>f</w:t>
+      </w:r>
+      <w:r>
+        <w:rPr>
+          <w:rFonts w:ascii="Times New Roman" w:hAnsi="Times New Roman" w:cs="Times New Roman"/>
+          <w:i/>
+          <w:sz w:val="24"/>
+        </w:rPr>
+        <w:t>+</w:t>
       </w:r>
       <w:proofErr w:type="spellStart"/>
       <w:r>
@@ -18055,7 +17934,7 @@
           <w:sz w:val="24"/>
           <w:lang w:val="en-US"/>
         </w:rPr>
-        <w:t>bx</w:t>
+        <w:t>PhiX</w:t>
       </w:r>
       <w:proofErr w:type="spellEnd"/>
       <w:r>
@@ -18063,149 +17942,6 @@
           <w:rFonts w:ascii="Times New Roman" w:hAnsi="Times New Roman" w:cs="Times New Roman"/>
           <w:i/>
           <w:sz w:val="24"/>
-          <w:lang w:val="en-US"/>
-        </w:rPr>
-        <w:t>).^2;</w:t>
-      </w:r>
-    </w:p>
-    <w:p>
-      <w:pPr>
-        <w:rPr>
-          <w:rFonts w:ascii="Times New Roman" w:hAnsi="Times New Roman" w:cs="Times New Roman"/>
-          <w:i/>
-          <w:sz w:val="24"/>
-          <w:lang w:val="en-US"/>
-        </w:rPr>
-      </w:pPr>
-      <w:r>
-        <w:rPr>
-          <w:rFonts w:ascii="Times New Roman" w:hAnsi="Times New Roman" w:cs="Times New Roman"/>
-          <w:i/>
-          <w:sz w:val="24"/>
-          <w:lang w:val="en-US"/>
-        </w:rPr>
-        <w:t>i2 = find(x&lt;ax);</w:t>
-      </w:r>
-    </w:p>
-    <w:p>
-      <w:pPr>
-        <w:rPr>
-          <w:rFonts w:ascii="Times New Roman" w:hAnsi="Times New Roman" w:cs="Times New Roman"/>
-          <w:i/>
-          <w:sz w:val="24"/>
-          <w:lang w:val="en-US"/>
-        </w:rPr>
-      </w:pPr>
-      <w:proofErr w:type="spellStart"/>
-      <w:proofErr w:type="gramStart"/>
-      <w:r>
-        <w:rPr>
-          <w:rFonts w:ascii="Times New Roman" w:hAnsi="Times New Roman" w:cs="Times New Roman"/>
-          <w:i/>
-          <w:sz w:val="24"/>
-          <w:lang w:val="en-US"/>
-        </w:rPr>
-        <w:t>PhiX</w:t>
-      </w:r>
-      <w:proofErr w:type="spellEnd"/>
-      <w:r>
-        <w:rPr>
-          <w:rFonts w:ascii="Times New Roman" w:hAnsi="Times New Roman" w:cs="Times New Roman"/>
-          <w:i/>
-          <w:sz w:val="24"/>
-          <w:lang w:val="en-US"/>
-        </w:rPr>
-        <w:t>(</w:t>
-      </w:r>
-      <w:proofErr w:type="gramEnd"/>
-      <w:r>
-        <w:rPr>
-          <w:rFonts w:ascii="Times New Roman" w:hAnsi="Times New Roman" w:cs="Times New Roman"/>
-          <w:i/>
-          <w:sz w:val="24"/>
-          <w:lang w:val="en-US"/>
-        </w:rPr>
-        <w:t xml:space="preserve">i2) = </w:t>
-      </w:r>
-      <w:proofErr w:type="spellStart"/>
-      <w:r>
-        <w:rPr>
-          <w:rFonts w:ascii="Times New Roman" w:hAnsi="Times New Roman" w:cs="Times New Roman"/>
-          <w:i/>
-          <w:sz w:val="24"/>
-          <w:lang w:val="en-US"/>
-        </w:rPr>
-        <w:t>alphax</w:t>
-      </w:r>
-      <w:proofErr w:type="spellEnd"/>
-      <w:r>
-        <w:rPr>
-          <w:rFonts w:ascii="Times New Roman" w:hAnsi="Times New Roman" w:cs="Times New Roman"/>
-          <w:i/>
-          <w:sz w:val="24"/>
-          <w:lang w:val="en-US"/>
-        </w:rPr>
-        <w:t>*(x(i2)-ax).^2;</w:t>
-      </w:r>
-    </w:p>
-    <w:p>
-      <w:pPr>
-        <w:rPr>
-          <w:rFonts w:ascii="Times New Roman" w:hAnsi="Times New Roman" w:cs="Times New Roman"/>
-          <w:i/>
-          <w:sz w:val="24"/>
-        </w:rPr>
-      </w:pPr>
-      <w:r>
-        <w:rPr>
-          <w:rFonts w:ascii="Times New Roman" w:hAnsi="Times New Roman" w:cs="Times New Roman"/>
-          <w:i/>
-          <w:sz w:val="24"/>
-          <w:lang w:val="en-US"/>
-        </w:rPr>
-        <w:t>f</w:t>
-      </w:r>
-      <w:r>
-        <w:rPr>
-          <w:rFonts w:ascii="Times New Roman" w:hAnsi="Times New Roman" w:cs="Times New Roman"/>
-          <w:i/>
-          <w:sz w:val="24"/>
-        </w:rPr>
-        <w:t xml:space="preserve"> = </w:t>
-      </w:r>
-      <w:r>
-        <w:rPr>
-          <w:rFonts w:ascii="Times New Roman" w:hAnsi="Times New Roman" w:cs="Times New Roman"/>
-          <w:i/>
-          <w:sz w:val="24"/>
-          <w:lang w:val="en-US"/>
-        </w:rPr>
-        <w:t>f</w:t>
-      </w:r>
-      <w:r>
-        <w:rPr>
-          <w:rFonts w:ascii="Times New Roman" w:hAnsi="Times New Roman" w:cs="Times New Roman"/>
-          <w:i/>
-          <w:sz w:val="24"/>
-        </w:rPr>
-        <w:t>+</w:t>
-      </w:r>
-      <w:proofErr w:type="spellStart"/>
-      <w:r>
-        <w:rPr>
-          <w:rFonts w:ascii="Times New Roman" w:hAnsi="Times New Roman" w:cs="Times New Roman"/>
-          <w:i/>
-          <w:sz w:val="24"/>
-          <w:lang w:val="en-US"/>
-        </w:rPr>
-        <w:t>PhiX</w:t>
-      </w:r>
-      <w:proofErr w:type="spellEnd"/>
-      <w:r>
-        <w:rPr>
-          <w:rFonts w:ascii="Times New Roman" w:hAnsi="Times New Roman" w:cs="Times New Roman"/>
-          <w:i/>
-          <w:sz w:val="24"/>
         </w:rPr>
         <w:t>;</w:t>
       </w:r>
@@ -18248,7 +17984,7 @@
           <w:lang w:eastAsia="ru-RU"/>
         </w:rPr>
         <w:drawing>
-          <wp:inline distT="0" distB="0" distL="0" distR="0" wp14:anchorId="0B28E2AA" wp14:editId="66C15C28">
+          <wp:inline distT="0" distB="0" distL="0" distR="0" wp14:anchorId="5D4246A8" wp14:editId="529D735F">
             <wp:extent cx="5940425" cy="4455160"/>
             <wp:effectExtent l="0" t="0" r="3175" b="2540"/>
             <wp:docPr id="10" name="Рисунок 10"/>
@@ -18417,12 +18153,12 @@
       <w:pPr>
         <w:pStyle w:val="1"/>
       </w:pPr>
-      <w:bookmarkStart w:id="19" w:name="_Toc120714431"/>
+      <w:bookmarkStart w:id="18" w:name="_Toc120714431"/>
       <w:r>
         <w:lastRenderedPageBreak/>
         <w:t>Лабораторная работа 7. Параметрическая оптимизация ПИД-регулятора авторулевого</w:t>
       </w:r>
-      <w:bookmarkEnd w:id="19"/>
+      <w:bookmarkEnd w:id="18"/>
     </w:p>
     <w:p/>
     <w:p>
@@ -18446,11 +18182,11 @@
       <w:pPr>
         <w:pStyle w:val="2"/>
       </w:pPr>
-      <w:bookmarkStart w:id="20" w:name="_Toc120714432"/>
+      <w:bookmarkStart w:id="19" w:name="_Toc120714432"/>
       <w:r>
         <w:t>Постановка задачи</w:t>
       </w:r>
-      <w:bookmarkEnd w:id="20"/>
+      <w:bookmarkEnd w:id="19"/>
     </w:p>
     <w:p>
       <w:pPr>
@@ -19552,16 +19288,7 @@
           <w:sz w:val="28"/>
           <w:szCs w:val="28"/>
         </w:rPr>
-        <w:t xml:space="preserve">Будем использовать нормирующие </w:t>
-      </w:r>
-      <w:proofErr w:type="gramStart"/>
-      <w:r>
-        <w:rPr>
-          <w:rFonts w:ascii="Times New Roman" w:eastAsiaTheme="minorEastAsia" w:hAnsi="Times New Roman" w:cs="Times New Roman"/>
-          <w:sz w:val="28"/>
-          <w:szCs w:val="28"/>
-        </w:rPr>
-        <w:t>множители</w:t>
+        <w:t>Будем использовать нормирующие множители</w:t>
       </w:r>
       <w:r>
         <w:rPr>
@@ -19611,16 +19338,25 @@
           <w:sz w:val="28"/>
           <w:szCs w:val="28"/>
         </w:rPr>
-        <w:t>:</w:t>
-      </w:r>
-      <w:proofErr w:type="gramEnd"/>
+        <w:t xml:space="preserve">: </w:t>
+      </w:r>
+      <w:proofErr w:type="gramStart"/>
       <w:r>
         <w:rPr>
           <w:rFonts w:ascii="Times New Roman" w:eastAsiaTheme="minorEastAsia" w:hAnsi="Times New Roman" w:cs="Times New Roman"/>
           <w:sz w:val="28"/>
           <w:szCs w:val="28"/>
         </w:rPr>
-        <w:t xml:space="preserve"> 5,  20,  0.001.</w:t>
+        <w:t>5,  20</w:t>
+      </w:r>
+      <w:proofErr w:type="gramEnd"/>
+      <w:r>
+        <w:rPr>
+          <w:rFonts w:ascii="Times New Roman" w:eastAsiaTheme="minorEastAsia" w:hAnsi="Times New Roman" w:cs="Times New Roman"/>
+          <w:sz w:val="28"/>
+          <w:szCs w:val="28"/>
+        </w:rPr>
+        <w:t>,  0.001.</w:t>
       </w:r>
     </w:p>
     <w:p>
@@ -19809,16 +19545,7 @@
           <w:sz w:val="28"/>
           <w:szCs w:val="28"/>
         </w:rPr>
-        <w:t xml:space="preserve"> достаточно адекватно описывает динамику судна в режиме движения под авторулевым (текущий угол перекладки </w:t>
-      </w:r>
-      <w:proofErr w:type="gramStart"/>
-      <w:r>
-        <w:rPr>
-          <w:rFonts w:ascii="Times New Roman" w:eastAsiaTheme="minorEastAsia" w:hAnsi="Times New Roman" w:cs="Times New Roman"/>
-          <w:sz w:val="28"/>
-          <w:szCs w:val="28"/>
-        </w:rPr>
-        <w:t xml:space="preserve">руля </w:t>
+        <w:t xml:space="preserve"> достаточно адекватно описывает динамику судна в режиме движения под авторулевым (текущий угол перекладки руля </w:t>
       </w:r>
       <m:oMath>
         <m:r>
@@ -19836,16 +19563,16 @@
           <w:sz w:val="28"/>
           <w:szCs w:val="28"/>
         </w:rPr>
-        <w:t>)</w:t>
-      </w:r>
-      <w:proofErr w:type="gramEnd"/>
+        <w:t xml:space="preserve">) при </w:t>
+      </w:r>
       <w:r>
         <w:rPr>
           <w:rFonts w:ascii="Times New Roman" w:eastAsiaTheme="minorEastAsia" w:hAnsi="Times New Roman" w:cs="Times New Roman"/>
           <w:sz w:val="28"/>
           <w:szCs w:val="28"/>
         </w:rPr>
-        <w:t xml:space="preserve"> при </w:t>
+        <w:lastRenderedPageBreak/>
+        <w:t xml:space="preserve">постоянной скорости хода. </w:t>
       </w:r>
       <w:r>
         <w:rPr>
@@ -19853,8 +19580,7 @@
           <w:sz w:val="28"/>
           <w:szCs w:val="28"/>
         </w:rPr>
-        <w:lastRenderedPageBreak/>
-        <w:t xml:space="preserve">постоянной скорости хода. </w:t>
+        <w:t>Дополнительно к динамике судна по курсу следует учесть динамику перекладки руля</w:t>
       </w:r>
       <w:r>
         <w:rPr>
@@ -19862,24 +19588,7 @@
           <w:sz w:val="28"/>
           <w:szCs w:val="28"/>
         </w:rPr>
-        <w:t>Дополнительно к динамике судна по курсу следует учесть динамику перекладки руля</w:t>
-      </w:r>
-      <w:r>
-        <w:rPr>
-          <w:rFonts w:ascii="Times New Roman" w:eastAsiaTheme="minorEastAsia" w:hAnsi="Times New Roman" w:cs="Times New Roman"/>
-          <w:sz w:val="28"/>
-          <w:szCs w:val="28"/>
-        </w:rPr>
-        <w:t xml:space="preserve"> (при </w:t>
-      </w:r>
-      <w:proofErr w:type="gramStart"/>
-      <w:r>
-        <w:rPr>
-          <w:rFonts w:ascii="Times New Roman" w:eastAsiaTheme="minorEastAsia" w:hAnsi="Times New Roman" w:cs="Times New Roman"/>
-          <w:sz w:val="28"/>
-          <w:szCs w:val="28"/>
-        </w:rPr>
-        <w:t xml:space="preserve">управлении </w:t>
+        <w:t xml:space="preserve"> (при управлении </w:t>
       </w:r>
       <m:oMath>
         <m:r>
@@ -19921,7 +19630,6 @@
         </w:rPr>
         <w:t>)</w:t>
       </w:r>
-      <w:proofErr w:type="gramEnd"/>
       <w:r>
         <w:rPr>
           <w:rFonts w:ascii="Times New Roman" w:eastAsiaTheme="minorEastAsia" w:hAnsi="Times New Roman" w:cs="Times New Roman"/>
@@ -19951,14 +19659,14 @@
         <w:t>. Модели включают: транспортную задержку, ограничение управляющего воздействия, ограничение скорости перекладки, зону нечувствительности и зону линейности.</w:t>
       </w:r>
     </w:p>
-    <w:bookmarkStart w:id="21" w:name="_MON_1655540534"/>
-    <w:bookmarkEnd w:id="21"/>
+    <w:bookmarkStart w:id="20" w:name="_MON_1655540534"/>
+    <w:bookmarkEnd w:id="20"/>
     <w:p>
       <w:pPr>
         <w:pStyle w:val="a9"/>
       </w:pPr>
       <w:r>
-        <w:object w:dxaOrig="9362" w:dyaOrig="6700">
+        <w:object w:dxaOrig="9362" w:dyaOrig="6700" w14:anchorId="7D5FE344">
           <v:shapetype id="_x0000_t75" coordsize="21600,21600" o:spt="75" o:preferrelative="t" path="m@4@5l@4@11@9@11@9@5xe" filled="f" stroked="f">
             <v:stroke joinstyle="miter"/>
             <v:formulas>
@@ -19978,11 +19686,11 @@
             <v:path o:extrusionok="f" gradientshapeok="t" o:connecttype="rect"/>
             <o:lock v:ext="edit" aspectratio="t"/>
           </v:shapetype>
-          <v:shape id="_x0000_i1025" type="#_x0000_t75" style="width:464.4pt;height:115.8pt" o:ole="" o:preferrelative="f">
+          <v:shape id="_x0000_i1025" type="#_x0000_t75" style="width:464.25pt;height:116.25pt" o:ole="" o:preferrelative="f">
             <v:imagedata r:id="rId16" o:title="" croptop="2540f" cropbottom="40250f" cropleft="433f" cropright="167f"/>
             <o:lock v:ext="edit" aspectratio="f"/>
           </v:shape>
-          <o:OLEObject Type="Embed" ProgID="Word.Picture.8" ShapeID="_x0000_i1025" DrawAspect="Content" ObjectID="_1745004677" r:id="rId17"/>
+          <o:OLEObject Type="Embed" ProgID="Word.Picture.8" ShapeID="_x0000_i1025" DrawAspect="Content" ObjectID="_1819226516" r:id="rId17"/>
         </w:object>
       </w:r>
     </w:p>
@@ -20401,16 +20109,7 @@
           <w:sz w:val="28"/>
           <w:szCs w:val="28"/>
         </w:rPr>
-        <w:t xml:space="preserve">Где весовые </w:t>
-      </w:r>
-      <w:proofErr w:type="gramStart"/>
-      <w:r>
-        <w:rPr>
-          <w:rFonts w:ascii="Times New Roman" w:eastAsiaTheme="minorEastAsia" w:hAnsi="Times New Roman" w:cs="Times New Roman"/>
-          <w:sz w:val="28"/>
-          <w:szCs w:val="28"/>
-        </w:rPr>
-        <w:t>множители</w:t>
+        <w:t>Где весовые множители</w:t>
       </w:r>
       <w:r>
         <w:rPr>
@@ -20461,16 +20160,25 @@
           <w:sz w:val="28"/>
           <w:szCs w:val="28"/>
         </w:rPr>
-        <w:t xml:space="preserve"> позволяют</w:t>
-      </w:r>
-      <w:proofErr w:type="gramEnd"/>
+        <w:t xml:space="preserve"> позволяют решить многокритериальную задачу </w:t>
+      </w:r>
+      <w:proofErr w:type="gramStart"/>
       <w:r>
         <w:rPr>
           <w:rFonts w:ascii="Times New Roman" w:eastAsiaTheme="minorEastAsia" w:hAnsi="Times New Roman" w:cs="Times New Roman"/>
           <w:sz w:val="28"/>
           <w:szCs w:val="28"/>
         </w:rPr>
-        <w:t xml:space="preserve"> решить многокритериальную задачу оптимизации  - одновременно минимизировать перерегулирование по курсу </w:t>
+        <w:t>оптимизации  -</w:t>
+      </w:r>
+      <w:proofErr w:type="gramEnd"/>
+      <w:r>
+        <w:rPr>
+          <w:rFonts w:ascii="Times New Roman" w:eastAsiaTheme="minorEastAsia" w:hAnsi="Times New Roman" w:cs="Times New Roman"/>
+          <w:sz w:val="28"/>
+          <w:szCs w:val="28"/>
+        </w:rPr>
+        <w:t xml:space="preserve"> одновременно минимизировать перерегулирование по курсу </w:t>
       </w:r>
       <m:oMath>
         <m:sSub>
@@ -20642,14 +20350,14 @@
           <w:rFonts w:eastAsiaTheme="minorEastAsia"/>
         </w:rPr>
       </w:pPr>
-      <w:bookmarkStart w:id="22" w:name="_Toc120714433"/>
+      <w:bookmarkStart w:id="21" w:name="_Toc120714433"/>
       <w:r>
         <w:rPr>
           <w:rFonts w:eastAsiaTheme="minorEastAsia"/>
         </w:rPr>
         <w:t>Порядок выполнения работы</w:t>
       </w:r>
-      <w:bookmarkEnd w:id="22"/>
+      <w:bookmarkEnd w:id="21"/>
     </w:p>
     <w:p>
       <w:pPr>
@@ -20844,7 +20552,7 @@
         </w:rPr>
         <w:lastRenderedPageBreak/>
         <w:drawing>
-          <wp:inline distT="0" distB="0" distL="0" distR="0" wp14:anchorId="3A089DC2" wp14:editId="42AB2E7E">
+          <wp:inline distT="0" distB="0" distL="0" distR="0" wp14:anchorId="629EAD26" wp14:editId="7C6577F9">
             <wp:extent cx="3736731" cy="2795876"/>
             <wp:effectExtent l="0" t="0" r="0" b="5080"/>
             <wp:docPr id="7" name="Рисунок 7"/>
@@ -20974,7 +20682,7 @@
           <w:sz w:val="28"/>
           <w:szCs w:val="28"/>
         </w:rPr>
-        <w:t>Нелдера-Мида</w:t>
+        <w:t>Нелдера</w:t>
       </w:r>
       <w:proofErr w:type="spellEnd"/>
       <w:r>
@@ -20983,7 +20691,7 @@
           <w:sz w:val="28"/>
           <w:szCs w:val="28"/>
         </w:rPr>
-        <w:t xml:space="preserve">, оценить качество работы закона управления авторулевого, с учетом найденных коэффициентов. </w:t>
+        <w:t xml:space="preserve">-Мида, оценить качество работы закона управления авторулевого, с учетом найденных коэффициентов. </w:t>
       </w:r>
       <w:r>
         <w:rPr>
@@ -24733,7 +24441,7 @@
 </file>
 
 <file path=word/numbering.xml><?xml version="1.0" encoding="utf-8"?>
-<w:numbering xmlns:wpc="http://schemas.microsoft.com/office/word/2010/wordprocessingCanvas" xmlns:mc="http://schemas.openxmlformats.org/markup-compatibility/2006" xmlns:o="urn:schemas-microsoft-com:office:office" xmlns:r="http://schemas.openxmlformats.org/officeDocument/2006/relationships" xmlns:m="http://schemas.openxmlformats.org/officeDocument/2006/math" xmlns:v="urn:schemas-microsoft-com:vml" xmlns:wp14="http://schemas.microsoft.com/office/word/2010/wordprocessingDrawing" xmlns:wp="http://schemas.openxmlformats.org/drawingml/2006/wordprocessingDrawing" xmlns:w10="urn:schemas-microsoft-com:office:word" xmlns:w="http://schemas.openxmlformats.org/wordprocessingml/2006/main" xmlns:w14="http://schemas.microsoft.com/office/word/2010/wordml" xmlns:w15="http://schemas.microsoft.com/office/word/2012/wordml" xmlns:wpg="http://schemas.microsoft.com/office/word/2010/wordprocessingGroup" xmlns:wpi="http://schemas.microsoft.com/office/word/2010/wordprocessingInk" xmlns:wne="http://schemas.microsoft.com/office/word/2006/wordml" xmlns:wps="http://schemas.microsoft.com/office/word/2010/wordprocessingShape" mc:Ignorable="w14 w15 wp14">
+<w:numbering xmlns:wpc="http://schemas.microsoft.com/office/word/2010/wordprocessingCanvas" xmlns:cx="http://schemas.microsoft.com/office/drawing/2014/chartex" xmlns:cx1="http://schemas.microsoft.com/office/drawing/2015/9/8/chartex" xmlns:cx2="http://schemas.microsoft.com/office/drawing/2015/10/21/chartex" xmlns:cx3="http://schemas.microsoft.com/office/drawing/2016/5/9/chartex" xmlns:cx4="http://schemas.microsoft.com/office/drawing/2016/5/10/chartex" xmlns:cx5="http://schemas.microsoft.com/office/drawing/2016/5/11/chartex" xmlns:cx6="http://schemas.microsoft.com/office/drawing/2016/5/12/chartex" xmlns:cx7="http://schemas.microsoft.com/office/drawing/2016/5/13/chartex" xmlns:cx8="http://schemas.microsoft.com/office/drawing/2016/5/14/chartex" xmlns:mc="http://schemas.openxmlformats.org/markup-compatibility/2006" xmlns:aink="http://schemas.microsoft.com/office/drawing/2016/ink" xmlns:am3d="http://schemas.microsoft.com/office/drawing/2017/model3d" xmlns:o="urn:schemas-microsoft-com:office:office" xmlns:oel="http://schemas.microsoft.com/office/2019/extlst" xmlns:r="http://schemas.openxmlformats.org/officeDocument/2006/relationships" xmlns:m="http://schemas.openxmlformats.org/officeDocument/2006/math" xmlns:v="urn:schemas-microsoft-com:vml" xmlns:wp14="http://schemas.microsoft.com/office/word/2010/wordprocessingDrawing" xmlns:wp="http://schemas.openxmlformats.org/drawingml/2006/wordprocessingDrawing" xmlns:w10="urn:schemas-microsoft-com:office:word" xmlns:w="http://schemas.openxmlformats.org/wordprocessingml/2006/main" xmlns:w14="http://schemas.microsoft.com/office/word/2010/wordml" xmlns:w15="http://schemas.microsoft.com/office/word/2012/wordml" xmlns:w16cex="http://schemas.microsoft.com/office/word/2018/wordml/cex" xmlns:w16cid="http://schemas.microsoft.com/office/word/2016/wordml/cid" xmlns:w16="http://schemas.microsoft.com/office/word/2018/wordml" xmlns:w16du="http://schemas.microsoft.com/office/word/2023/wordml/word16du" xmlns:w16sdtdh="http://schemas.microsoft.com/office/word/2020/wordml/sdtdatahash" xmlns:w16se="http://schemas.microsoft.com/office/word/2015/wordml/symex" xmlns:wpg="http://schemas.microsoft.com/office/word/2010/wordprocessingGroup" xmlns:wpi="http://schemas.microsoft.com/office/word/2010/wordprocessingInk" xmlns:wne="http://schemas.microsoft.com/office/word/2006/wordml" xmlns:wps="http://schemas.microsoft.com/office/word/2010/wordprocessingShape" mc:Ignorable="w14 w15 w16se w16cid w16 w16cex w16sdtdh wp14">
   <w:abstractNum w:abstractNumId="0" w15:restartNumberingAfterBreak="0">
     <w:nsid w:val="03381B4E"/>
     <w:multiLevelType w:val="hybridMultilevel"/>
@@ -26383,65 +26091,65 @@
       </w:pPr>
     </w:lvl>
   </w:abstractNum>
-  <w:num w:numId="1">
+  <w:num w:numId="1" w16cid:durableId="268201682">
     <w:abstractNumId w:val="10"/>
   </w:num>
-  <w:num w:numId="2">
+  <w:num w:numId="2" w16cid:durableId="739325539">
     <w:abstractNumId w:val="4"/>
   </w:num>
-  <w:num w:numId="3">
+  <w:num w:numId="3" w16cid:durableId="1526626485">
     <w:abstractNumId w:val="2"/>
   </w:num>
-  <w:num w:numId="4">
+  <w:num w:numId="4" w16cid:durableId="1694259046">
     <w:abstractNumId w:val="8"/>
   </w:num>
-  <w:num w:numId="5">
+  <w:num w:numId="5" w16cid:durableId="1698845780">
     <w:abstractNumId w:val="17"/>
   </w:num>
-  <w:num w:numId="6">
+  <w:num w:numId="6" w16cid:durableId="1828865751">
     <w:abstractNumId w:val="14"/>
   </w:num>
-  <w:num w:numId="7">
+  <w:num w:numId="7" w16cid:durableId="429742704">
     <w:abstractNumId w:val="15"/>
   </w:num>
-  <w:num w:numId="8">
+  <w:num w:numId="8" w16cid:durableId="1122841620">
     <w:abstractNumId w:val="16"/>
   </w:num>
-  <w:num w:numId="9">
+  <w:num w:numId="9" w16cid:durableId="1415856179">
     <w:abstractNumId w:val="12"/>
   </w:num>
-  <w:num w:numId="10">
+  <w:num w:numId="10" w16cid:durableId="889420439">
     <w:abstractNumId w:val="9"/>
   </w:num>
-  <w:num w:numId="11">
+  <w:num w:numId="11" w16cid:durableId="62341272">
     <w:abstractNumId w:val="13"/>
   </w:num>
-  <w:num w:numId="12">
+  <w:num w:numId="12" w16cid:durableId="504245117">
     <w:abstractNumId w:val="7"/>
   </w:num>
-  <w:num w:numId="13">
+  <w:num w:numId="13" w16cid:durableId="671109390">
     <w:abstractNumId w:val="6"/>
   </w:num>
-  <w:num w:numId="14">
+  <w:num w:numId="14" w16cid:durableId="1380319314">
     <w:abstractNumId w:val="3"/>
   </w:num>
-  <w:num w:numId="15">
+  <w:num w:numId="15" w16cid:durableId="1847205523">
     <w:abstractNumId w:val="5"/>
   </w:num>
-  <w:num w:numId="16">
+  <w:num w:numId="16" w16cid:durableId="255484396">
     <w:abstractNumId w:val="11"/>
   </w:num>
-  <w:num w:numId="17">
+  <w:num w:numId="17" w16cid:durableId="46688040">
     <w:abstractNumId w:val="0"/>
   </w:num>
-  <w:num w:numId="18">
+  <w:num w:numId="18" w16cid:durableId="233509916">
     <w:abstractNumId w:val="1"/>
   </w:num>
 </w:numbering>
 </file>
 
 <file path=word/styles.xml><?xml version="1.0" encoding="utf-8"?>
-<w:styles xmlns:mc="http://schemas.openxmlformats.org/markup-compatibility/2006" xmlns:r="http://schemas.openxmlformats.org/officeDocument/2006/relationships" xmlns:w="http://schemas.openxmlformats.org/wordprocessingml/2006/main" xmlns:w14="http://schemas.microsoft.com/office/word/2010/wordml" xmlns:w15="http://schemas.microsoft.com/office/word/2012/wordml" mc:Ignorable="w14 w15">
+<w:styles xmlns:mc="http://schemas.openxmlformats.org/markup-compatibility/2006" xmlns:r="http://schemas.openxmlformats.org/officeDocument/2006/relationships" xmlns:w="http://schemas.openxmlformats.org/wordprocessingml/2006/main" xmlns:w14="http://schemas.microsoft.com/office/word/2010/wordml" xmlns:w15="http://schemas.microsoft.com/office/word/2012/wordml" xmlns:w16cex="http://schemas.microsoft.com/office/word/2018/wordml/cex" xmlns:w16cid="http://schemas.microsoft.com/office/word/2016/wordml/cid" xmlns:w16="http://schemas.microsoft.com/office/word/2018/wordml" xmlns:w16sdtdh="http://schemas.microsoft.com/office/word/2020/wordml/sdtdatahash" xmlns:w16se="http://schemas.microsoft.com/office/word/2015/wordml/symex" mc:Ignorable="w14 w15 w16se w16cid w16 w16cex w16sdtdh">
   <w:docDefaults>
     <w:rPrDefault>
       <w:rPr>
@@ -26457,7 +26165,7 @@
       </w:pPr>
     </w:pPrDefault>
   </w:docDefaults>
-  <w:latentStyles w:defLockedState="0" w:defUIPriority="99" w:defSemiHidden="0" w:defUnhideWhenUsed="0" w:defQFormat="0" w:count="371">
+  <w:latentStyles w:defLockedState="0" w:defUIPriority="99" w:defSemiHidden="0" w:defUnhideWhenUsed="0" w:defQFormat="0" w:count="376">
     <w:lsdException w:name="Normal" w:uiPriority="0" w:qFormat="1"/>
     <w:lsdException w:name="heading 1" w:uiPriority="9" w:qFormat="1"/>
     <w:lsdException w:name="heading 2" w:semiHidden="1" w:uiPriority="9" w:unhideWhenUsed="1" w:qFormat="1"/>
@@ -26563,7 +26271,6 @@
     <w:lsdException w:name="HTML Sample" w:semiHidden="1" w:unhideWhenUsed="1"/>
     <w:lsdException w:name="HTML Typewriter" w:semiHidden="1" w:unhideWhenUsed="1"/>
     <w:lsdException w:name="HTML Variable" w:semiHidden="1" w:unhideWhenUsed="1"/>
-    <w:lsdException w:name="Normal Table" w:semiHidden="1" w:unhideWhenUsed="1"/>
     <w:lsdException w:name="annotation subject" w:semiHidden="1" w:unhideWhenUsed="1"/>
     <w:lsdException w:name="No List" w:semiHidden="1" w:unhideWhenUsed="1"/>
     <w:lsdException w:name="Outline List 1" w:semiHidden="1" w:unhideWhenUsed="1"/>
@@ -26606,11 +26313,8 @@
     <w:lsdException w:name="Table Contemporary" w:semiHidden="1" w:unhideWhenUsed="1"/>
     <w:lsdException w:name="Table Elegant" w:semiHidden="1" w:unhideWhenUsed="1"/>
     <w:lsdException w:name="Table Professional" w:semiHidden="1" w:unhideWhenUsed="1"/>
-    <w:lsdException w:name="Table Subtle 1" w:semiHidden="1" w:unhideWhenUsed="1"/>
     <w:lsdException w:name="Table Subtle 2" w:semiHidden="1" w:unhideWhenUsed="1"/>
     <w:lsdException w:name="Table Web 1" w:semiHidden="1" w:unhideWhenUsed="1"/>
-    <w:lsdException w:name="Table Web 2" w:semiHidden="1" w:unhideWhenUsed="1"/>
-    <w:lsdException w:name="Table Web 3" w:semiHidden="1" w:unhideWhenUsed="1"/>
     <w:lsdException w:name="Balloon Text" w:semiHidden="1" w:unhideWhenUsed="1"/>
     <w:lsdException w:name="Table Grid" w:uiPriority="39"/>
     <w:lsdException w:name="Table Theme" w:semiHidden="1" w:unhideWhenUsed="1"/>
@@ -26829,6 +26533,11 @@
     <w:lsdException w:name="List Table 5 Dark Accent 6" w:uiPriority="50"/>
     <w:lsdException w:name="List Table 6 Colorful Accent 6" w:uiPriority="51"/>
     <w:lsdException w:name="List Table 7 Colorful Accent 6" w:uiPriority="52"/>
+    <w:lsdException w:name="Mention" w:semiHidden="1" w:unhideWhenUsed="1"/>
+    <w:lsdException w:name="Smart Hyperlink" w:semiHidden="1" w:unhideWhenUsed="1"/>
+    <w:lsdException w:name="Hashtag" w:semiHidden="1" w:unhideWhenUsed="1"/>
+    <w:lsdException w:name="Unresolved Mention" w:semiHidden="1" w:unhideWhenUsed="1"/>
+    <w:lsdException w:name="Smart Link" w:semiHidden="1" w:unhideWhenUsed="1"/>
   </w:latentStyles>
   <w:style w:type="paragraph" w:default="1" w:styleId="a">
     <w:name w:val="Normal"/>
